--- a/Assignment/Lab3.docx
+++ b/Assignment/Lab3.docx
@@ -3958,6 +3958,558 @@
                     <a:xfrm>
                       <a:off x="0" y="0"/>
                       <a:ext cx="5731510" cy="8008620"/>
+                    </a:xfrm>
+                    <a:prstGeom prst="rect">
+                      <a:avLst/>
+                    </a:prstGeom>
+                    <a:noFill/>
+                    <a:ln>
+                      <a:noFill/>
+                    </a:ln>
+                  </pic:spPr>
+                </pic:pic>
+              </a:graphicData>
+            </a:graphic>
+          </wp:inline>
+        </w:drawing>
+      </w:r>
+    </w:p>
+    <w:p>
+      <w:pPr>
+        <w:rPr>
+          <w:lang w:val="en-US"/>
+        </w:rPr>
+      </w:pPr>
+    </w:p>
+    <w:p>
+      <w:pPr>
+        <w:rPr>
+          <w:sz w:val="32"/>
+          <w:szCs w:val="32"/>
+        </w:rPr>
+      </w:pPr>
+      <w:r>
+        <w:rPr>
+          <w:sz w:val="32"/>
+          <w:szCs w:val="32"/>
+        </w:rPr>
+        <w:t>2. Design vertical navigation bar like following</w:t>
+      </w:r>
+      <w:r>
+        <w:rPr>
+          <w:sz w:val="32"/>
+          <w:szCs w:val="32"/>
+        </w:rPr>
+        <w:t>.</w:t>
+      </w:r>
+    </w:p>
+    <w:p>
+      <w:pPr>
+        <w:rPr>
+          <w:sz w:val="28"/>
+          <w:szCs w:val="28"/>
+        </w:rPr>
+      </w:pPr>
+      <w:r>
+        <w:rPr>
+          <w:sz w:val="28"/>
+          <w:szCs w:val="28"/>
+        </w:rPr>
+        <w:lastRenderedPageBreak/>
+        <w:t xml:space="preserve">Html </w:t>
+      </w:r>
+      <w:proofErr w:type="gramStart"/>
+      <w:r>
+        <w:rPr>
+          <w:sz w:val="28"/>
+          <w:szCs w:val="28"/>
+        </w:rPr>
+        <w:t>File :</w:t>
+      </w:r>
+      <w:proofErr w:type="gramEnd"/>
+      <w:r>
+        <w:rPr>
+          <w:sz w:val="28"/>
+          <w:szCs w:val="28"/>
+        </w:rPr>
+        <w:t>-</w:t>
+      </w:r>
+    </w:p>
+    <w:p>
+      <w:r>
+        <w:t xml:space="preserve">&lt;!DOCTYPE </w:t>
+      </w:r>
+      <w:r>
+        <w:rPr>
+          <w:i/>
+          <w:iCs/>
+        </w:rPr>
+        <w:t>html</w:t>
+      </w:r>
+      <w:r>
+        <w:t>&gt;</w:t>
+      </w:r>
+    </w:p>
+    <w:p>
+      <w:r>
+        <w:t xml:space="preserve">&lt;html </w:t>
+      </w:r>
+      <w:r>
+        <w:rPr>
+          <w:i/>
+          <w:iCs/>
+        </w:rPr>
+        <w:t>lang</w:t>
+      </w:r>
+      <w:r>
+        <w:t>="</w:t>
+      </w:r>
+      <w:proofErr w:type="spellStart"/>
+      <w:r>
+        <w:t>en</w:t>
+      </w:r>
+      <w:proofErr w:type="spellEnd"/>
+      <w:r>
+        <w:t>"&gt;</w:t>
+      </w:r>
+    </w:p>
+    <w:p>
+      <w:r>
+        <w:t>  &lt;head&gt;</w:t>
+      </w:r>
+    </w:p>
+    <w:p>
+      <w:r>
+        <w:t xml:space="preserve">    &lt;meta </w:t>
+      </w:r>
+      <w:r>
+        <w:rPr>
+          <w:i/>
+          <w:iCs/>
+        </w:rPr>
+        <w:t>charset</w:t>
+      </w:r>
+      <w:r>
+        <w:t>="UTF-8" /&gt;</w:t>
+      </w:r>
+    </w:p>
+    <w:p>
+      <w:r>
+        <w:t xml:space="preserve">    &lt;meta </w:t>
+      </w:r>
+      <w:r>
+        <w:rPr>
+          <w:i/>
+          <w:iCs/>
+        </w:rPr>
+        <w:t>name</w:t>
+      </w:r>
+      <w:r>
+        <w:t xml:space="preserve">="viewport" </w:t>
+      </w:r>
+      <w:r>
+        <w:rPr>
+          <w:i/>
+          <w:iCs/>
+        </w:rPr>
+        <w:t>content</w:t>
+      </w:r>
+      <w:r>
+        <w:t>="width=device-width, initial-scale=1.0" /&gt;</w:t>
+      </w:r>
+    </w:p>
+    <w:p>
+      <w:r>
+        <w:t>    &lt;title&gt;Document&lt;/title&gt;</w:t>
+      </w:r>
+    </w:p>
+    <w:p>
+      <w:r>
+        <w:t>    &lt;link</w:t>
+      </w:r>
+    </w:p>
+    <w:p>
+      <w:r>
+        <w:t xml:space="preserve">      </w:t>
+      </w:r>
+      <w:r>
+        <w:rPr>
+          <w:i/>
+          <w:iCs/>
+        </w:rPr>
+        <w:t>href</w:t>
+      </w:r>
+      <w:r>
+        <w:t>="https://cdn.jsdelivr.net/npm/bootstrap@5.3.3/dist/css/bootstrap.min.css"</w:t>
+      </w:r>
+    </w:p>
+    <w:p>
+      <w:r>
+        <w:t xml:space="preserve">      </w:t>
+      </w:r>
+      <w:proofErr w:type="spellStart"/>
+      <w:r>
+        <w:rPr>
+          <w:i/>
+          <w:iCs/>
+        </w:rPr>
+        <w:t>rel</w:t>
+      </w:r>
+      <w:proofErr w:type="spellEnd"/>
+      <w:r>
+        <w:t>="stylesheet"</w:t>
+      </w:r>
+    </w:p>
+    <w:p>
+      <w:r>
+        <w:t xml:space="preserve">      </w:t>
+      </w:r>
+      <w:r>
+        <w:rPr>
+          <w:i/>
+          <w:iCs/>
+        </w:rPr>
+        <w:t>integrity</w:t>
+      </w:r>
+      <w:r>
+        <w:t>="sha384-QWTKZyjpPEjISv5WaRU9OFeRpok6YctnYmDr5pNlyT2bRjXh0JMhjY6hW+ALEwIH"</w:t>
+      </w:r>
+    </w:p>
+    <w:p>
+      <w:r>
+        <w:t xml:space="preserve">      </w:t>
+      </w:r>
+      <w:proofErr w:type="spellStart"/>
+      <w:r>
+        <w:rPr>
+          <w:i/>
+          <w:iCs/>
+        </w:rPr>
+        <w:t>crossorigin</w:t>
+      </w:r>
+      <w:proofErr w:type="spellEnd"/>
+      <w:r>
+        <w:t>="anonymous"</w:t>
+      </w:r>
+    </w:p>
+    <w:p>
+      <w:r>
+        <w:t>    /&gt;</w:t>
+      </w:r>
+    </w:p>
+    <w:p>
+      <w:r>
+        <w:t>    &lt;script</w:t>
+      </w:r>
+    </w:p>
+    <w:p>
+      <w:r>
+        <w:t xml:space="preserve">      </w:t>
+      </w:r>
+      <w:r>
+        <w:rPr>
+          <w:i/>
+          <w:iCs/>
+        </w:rPr>
+        <w:t>src</w:t>
+      </w:r>
+      <w:r>
+        <w:t>="https://cdn.jsdelivr.net/npm/bootstrap@5.3.3/dist/js/bootstrap.bundle.min.js"</w:t>
+      </w:r>
+    </w:p>
+    <w:p>
+      <w:r>
+        <w:t xml:space="preserve">      </w:t>
+      </w:r>
+      <w:r>
+        <w:rPr>
+          <w:i/>
+          <w:iCs/>
+        </w:rPr>
+        <w:t>integrity</w:t>
+      </w:r>
+      <w:r>
+        <w:t>="sha384-YvpcrYf0tY3lHB60NNkmXc5s9fDVZLESaAA55NDzOxhy9GkcIdslK1eN7N6jIeHz"</w:t>
+      </w:r>
+    </w:p>
+    <w:p>
+      <w:r>
+        <w:t xml:space="preserve">      </w:t>
+      </w:r>
+      <w:proofErr w:type="spellStart"/>
+      <w:r>
+        <w:rPr>
+          <w:i/>
+          <w:iCs/>
+        </w:rPr>
+        <w:t>crossorigin</w:t>
+      </w:r>
+      <w:proofErr w:type="spellEnd"/>
+      <w:r>
+        <w:t>="anonymous"</w:t>
+      </w:r>
+    </w:p>
+    <w:p>
+      <w:r>
+        <w:t>    &gt;&lt;/script&gt;</w:t>
+      </w:r>
+    </w:p>
+    <w:p>
+      <w:r>
+        <w:t>  &lt;/head&gt;</w:t>
+      </w:r>
+    </w:p>
+    <w:p>
+      <w:r>
+        <w:t xml:space="preserve">  &lt;body </w:t>
+      </w:r>
+      <w:r>
+        <w:rPr>
+          <w:i/>
+          <w:iCs/>
+        </w:rPr>
+        <w:t>class</w:t>
+      </w:r>
+      <w:r>
+        <w:t>="p-0"&gt;</w:t>
+      </w:r>
+    </w:p>
+    <w:p>
+      <w:r>
+        <w:t xml:space="preserve">    &lt;div </w:t>
+      </w:r>
+      <w:r>
+        <w:rPr>
+          <w:i/>
+          <w:iCs/>
+        </w:rPr>
+        <w:t>class</w:t>
+      </w:r>
+      <w:r>
+        <w:t>="container m-0 p-0"&gt;</w:t>
+      </w:r>
+    </w:p>
+    <w:p>
+      <w:r>
+        <w:t xml:space="preserve">      &lt;div </w:t>
+      </w:r>
+      <w:r>
+        <w:rPr>
+          <w:i/>
+          <w:iCs/>
+        </w:rPr>
+        <w:t>class</w:t>
+      </w:r>
+      <w:r>
+        <w:t>="row m-0 p-0 mt-3 ms-3"&gt;</w:t>
+      </w:r>
+    </w:p>
+    <w:p>
+      <w:r>
+        <w:t xml:space="preserve">        &lt;div </w:t>
+      </w:r>
+      <w:r>
+        <w:rPr>
+          <w:i/>
+          <w:iCs/>
+        </w:rPr>
+        <w:t>class</w:t>
+      </w:r>
+      <w:r>
+        <w:t xml:space="preserve">="col-md-2 m-0 p-3 </w:t>
+      </w:r>
+      <w:proofErr w:type="spellStart"/>
+      <w:r>
+        <w:t>bg</w:t>
+      </w:r>
+      <w:proofErr w:type="spellEnd"/>
+      <w:r>
+        <w:t>-success"&gt;</w:t>
+      </w:r>
+    </w:p>
+    <w:p>
+      <w:r>
+        <w:t xml:space="preserve">          &lt;div </w:t>
+      </w:r>
+      <w:r>
+        <w:rPr>
+          <w:i/>
+          <w:iCs/>
+        </w:rPr>
+        <w:t>class</w:t>
+      </w:r>
+      <w:r>
+        <w:t>="navbar-</w:t>
+      </w:r>
+      <w:proofErr w:type="spellStart"/>
+      <w:r>
+        <w:t>togle</w:t>
+      </w:r>
+      <w:proofErr w:type="spellEnd"/>
+      <w:r>
+        <w:t xml:space="preserve"> text-uppercase text-white mx-auto"&gt;</w:t>
+      </w:r>
+    </w:p>
+    <w:p>
+      <w:r>
+        <w:t xml:space="preserve">            &lt;div </w:t>
+      </w:r>
+      <w:r>
+        <w:rPr>
+          <w:i/>
+          <w:iCs/>
+        </w:rPr>
+        <w:t>class</w:t>
+      </w:r>
+      <w:r>
+        <w:t>="nav-link text-</w:t>
+      </w:r>
+      <w:proofErr w:type="spellStart"/>
+      <w:r>
+        <w:t>center</w:t>
+      </w:r>
+      <w:proofErr w:type="spellEnd"/>
+      <w:r>
+        <w:t>"&gt;Home&lt;/div&gt;</w:t>
+      </w:r>
+    </w:p>
+    <w:p>
+      <w:r>
+        <w:t xml:space="preserve">            &lt;div </w:t>
+      </w:r>
+      <w:r>
+        <w:rPr>
+          <w:i/>
+          <w:iCs/>
+        </w:rPr>
+        <w:t>class</w:t>
+      </w:r>
+      <w:r>
+        <w:t>="nav-link text-</w:t>
+      </w:r>
+      <w:proofErr w:type="spellStart"/>
+      <w:r>
+        <w:t>center</w:t>
+      </w:r>
+      <w:proofErr w:type="spellEnd"/>
+      <w:r>
+        <w:t>"&gt;News&lt;/div&gt;</w:t>
+      </w:r>
+    </w:p>
+    <w:p>
+      <w:r>
+        <w:t xml:space="preserve">            &lt;div </w:t>
+      </w:r>
+      <w:r>
+        <w:rPr>
+          <w:i/>
+          <w:iCs/>
+        </w:rPr>
+        <w:t>class</w:t>
+      </w:r>
+      <w:r>
+        <w:t>="nav-link text-</w:t>
+      </w:r>
+      <w:proofErr w:type="spellStart"/>
+      <w:r>
+        <w:t>center</w:t>
+      </w:r>
+      <w:proofErr w:type="spellEnd"/>
+      <w:r>
+        <w:t>"&gt;Contact&lt;/div&gt;</w:t>
+      </w:r>
+    </w:p>
+    <w:p>
+      <w:r>
+        <w:t xml:space="preserve">            &lt;div </w:t>
+      </w:r>
+      <w:r>
+        <w:rPr>
+          <w:i/>
+          <w:iCs/>
+        </w:rPr>
+        <w:t>class</w:t>
+      </w:r>
+      <w:r>
+        <w:t>="nav-link text-</w:t>
+      </w:r>
+      <w:proofErr w:type="spellStart"/>
+      <w:r>
+        <w:t>center</w:t>
+      </w:r>
+      <w:proofErr w:type="spellEnd"/>
+      <w:r>
+        <w:t>"&gt;About&lt;/div&gt;</w:t>
+      </w:r>
+    </w:p>
+    <w:p>
+      <w:r>
+        <w:t>          &lt;/div&gt;</w:t>
+      </w:r>
+    </w:p>
+    <w:p>
+      <w:r>
+        <w:t>        &lt;/div&gt;</w:t>
+      </w:r>
+    </w:p>
+    <w:p>
+      <w:r>
+        <w:lastRenderedPageBreak/>
+        <w:t>      &lt;/div&gt;</w:t>
+      </w:r>
+    </w:p>
+    <w:p>
+      <w:r>
+        <w:t>    &lt;/div&gt;</w:t>
+      </w:r>
+    </w:p>
+    <w:p>
+      <w:r>
+        <w:t>  &lt;/body&gt;</w:t>
+      </w:r>
+    </w:p>
+    <w:p>
+      <w:r>
+        <w:t>&lt;/html&gt;</w:t>
+      </w:r>
+    </w:p>
+    <w:p/>
+    <w:p>
+      <w:r>
+        <w:drawing>
+          <wp:inline distT="0" distB="0" distL="0" distR="0" wp14:anchorId="44F05275" wp14:editId="6B119C51">
+            <wp:extent cx="5731510" cy="2626995"/>
+            <wp:effectExtent l="0" t="0" r="2540" b="1905"/>
+            <wp:docPr id="1853160525" name="Picture 6"/>
+            <wp:cNvGraphicFramePr>
+              <a:graphicFrameLocks xmlns:a="http://schemas.openxmlformats.org/drawingml/2006/main" noChangeAspect="1"/>
+            </wp:cNvGraphicFramePr>
+            <a:graphic xmlns:a="http://schemas.openxmlformats.org/drawingml/2006/main">
+              <a:graphicData uri="http://schemas.openxmlformats.org/drawingml/2006/picture">
+                <pic:pic xmlns:pic="http://schemas.openxmlformats.org/drawingml/2006/picture">
+                  <pic:nvPicPr>
+                    <pic:cNvPr id="0" name="Picture 20"/>
+                    <pic:cNvPicPr>
+                      <a:picLocks noChangeAspect="1" noChangeArrowheads="1"/>
+                    </pic:cNvPicPr>
+                  </pic:nvPicPr>
+                  <pic:blipFill>
+                    <a:blip r:embed="rId6" cstate="print">
+                      <a:extLst>
+                        <a:ext uri="{28A0092B-C50C-407E-A947-70E740481C1C}">
+                          <a14:useLocalDpi xmlns:a14="http://schemas.microsoft.com/office/drawing/2010/main" val="0"/>
+                        </a:ext>
+                      </a:extLst>
+                    </a:blip>
+                    <a:srcRect/>
+                    <a:stretch>
+                      <a:fillRect/>
+                    </a:stretch>
+                  </pic:blipFill>
+                  <pic:spPr bwMode="auto">
+                    <a:xfrm>
+                      <a:off x="0" y="0"/>
+                      <a:ext cx="5731510" cy="2626995"/>
                     </a:xfrm>
                     <a:prstGeom prst="rect">
                       <a:avLst/>

--- a/Assignment/Lab3.docx
+++ b/Assignment/Lab3.docx
@@ -4528,6 +4528,550 @@
     </w:p>
     <w:p>
       <w:pPr>
+        <w:rPr>
+          <w:lang w:val="en-US"/>
+        </w:rPr>
+      </w:pPr>
+    </w:p>
+    <w:p>
+      <w:pPr>
+        <w:rPr>
+          <w:sz w:val="32"/>
+          <w:szCs w:val="32"/>
+        </w:rPr>
+      </w:pPr>
+      <w:r>
+        <w:rPr>
+          <w:sz w:val="32"/>
+          <w:szCs w:val="32"/>
+        </w:rPr>
+        <w:t>3. Design horizontal navigation bar like following</w:t>
+      </w:r>
+      <w:r>
+        <w:rPr>
+          <w:sz w:val="32"/>
+          <w:szCs w:val="32"/>
+        </w:rPr>
+        <w:t>.</w:t>
+      </w:r>
+    </w:p>
+    <w:p>
+      <w:pPr>
+        <w:rPr>
+          <w:sz w:val="28"/>
+          <w:szCs w:val="28"/>
+        </w:rPr>
+      </w:pPr>
+      <w:r>
+        <w:rPr>
+          <w:sz w:val="28"/>
+          <w:szCs w:val="28"/>
+        </w:rPr>
+        <w:t xml:space="preserve">Html </w:t>
+      </w:r>
+      <w:proofErr w:type="gramStart"/>
+      <w:r>
+        <w:rPr>
+          <w:sz w:val="28"/>
+          <w:szCs w:val="28"/>
+        </w:rPr>
+        <w:t>File :</w:t>
+      </w:r>
+      <w:proofErr w:type="gramEnd"/>
+      <w:r>
+        <w:rPr>
+          <w:sz w:val="28"/>
+          <w:szCs w:val="28"/>
+        </w:rPr>
+        <w:t>-</w:t>
+      </w:r>
+    </w:p>
+    <w:p>
+      <w:r>
+        <w:t xml:space="preserve">&lt;!DOCTYPE </w:t>
+      </w:r>
+      <w:r>
+        <w:rPr>
+          <w:i/>
+          <w:iCs/>
+        </w:rPr>
+        <w:t>html</w:t>
+      </w:r>
+      <w:r>
+        <w:t>&gt;</w:t>
+      </w:r>
+    </w:p>
+    <w:p>
+      <w:r>
+        <w:t xml:space="preserve">&lt;html </w:t>
+      </w:r>
+      <w:r>
+        <w:rPr>
+          <w:i/>
+          <w:iCs/>
+        </w:rPr>
+        <w:t>lang</w:t>
+      </w:r>
+      <w:r>
+        <w:t>="</w:t>
+      </w:r>
+      <w:proofErr w:type="spellStart"/>
+      <w:r>
+        <w:t>en</w:t>
+      </w:r>
+      <w:proofErr w:type="spellEnd"/>
+      <w:r>
+        <w:t>"&gt;</w:t>
+      </w:r>
+    </w:p>
+    <w:p>
+      <w:r>
+        <w:t>  &lt;head&gt;</w:t>
+      </w:r>
+    </w:p>
+    <w:p>
+      <w:r>
+        <w:t xml:space="preserve">    &lt;meta </w:t>
+      </w:r>
+      <w:r>
+        <w:rPr>
+          <w:i/>
+          <w:iCs/>
+        </w:rPr>
+        <w:t>charset</w:t>
+      </w:r>
+      <w:r>
+        <w:t>="UTF-8" /&gt;</w:t>
+      </w:r>
+    </w:p>
+    <w:p>
+      <w:r>
+        <w:t xml:space="preserve">    &lt;meta </w:t>
+      </w:r>
+      <w:r>
+        <w:rPr>
+          <w:i/>
+          <w:iCs/>
+        </w:rPr>
+        <w:t>name</w:t>
+      </w:r>
+      <w:r>
+        <w:t xml:space="preserve">="viewport" </w:t>
+      </w:r>
+      <w:r>
+        <w:rPr>
+          <w:i/>
+          <w:iCs/>
+        </w:rPr>
+        <w:t>content</w:t>
+      </w:r>
+      <w:r>
+        <w:t>="width=device-width, initial-scale=1.0" /&gt;</w:t>
+      </w:r>
+    </w:p>
+    <w:p>
+      <w:r>
+        <w:t>    &lt;title&gt;Document&lt;/title&gt;</w:t>
+      </w:r>
+    </w:p>
+    <w:p>
+      <w:r>
+        <w:t>    &lt;link</w:t>
+      </w:r>
+    </w:p>
+    <w:p>
+      <w:r>
+        <w:t xml:space="preserve">      </w:t>
+      </w:r>
+      <w:r>
+        <w:rPr>
+          <w:i/>
+          <w:iCs/>
+        </w:rPr>
+        <w:t>href</w:t>
+      </w:r>
+      <w:r>
+        <w:t>="https://cdn.jsdelivr.net/npm/bootstrap@5.3.3/dist/css/bootstrap.min.css"</w:t>
+      </w:r>
+    </w:p>
+    <w:p>
+      <w:r>
+        <w:t xml:space="preserve">      </w:t>
+      </w:r>
+      <w:proofErr w:type="spellStart"/>
+      <w:r>
+        <w:rPr>
+          <w:i/>
+          <w:iCs/>
+        </w:rPr>
+        <w:t>rel</w:t>
+      </w:r>
+      <w:proofErr w:type="spellEnd"/>
+      <w:r>
+        <w:t>="stylesheet"</w:t>
+      </w:r>
+    </w:p>
+    <w:p>
+      <w:r>
+        <w:t xml:space="preserve">      </w:t>
+      </w:r>
+      <w:r>
+        <w:rPr>
+          <w:i/>
+          <w:iCs/>
+        </w:rPr>
+        <w:t>integrity</w:t>
+      </w:r>
+      <w:r>
+        <w:t>="sha384-QWTKZyjpPEjISv5WaRU9OFeRpok6YctnYmDr5pNlyT2bRjXh0JMhjY6hW+ALEwIH"</w:t>
+      </w:r>
+    </w:p>
+    <w:p>
+      <w:r>
+        <w:t xml:space="preserve">      </w:t>
+      </w:r>
+      <w:proofErr w:type="spellStart"/>
+      <w:r>
+        <w:rPr>
+          <w:i/>
+          <w:iCs/>
+        </w:rPr>
+        <w:t>crossorigin</w:t>
+      </w:r>
+      <w:proofErr w:type="spellEnd"/>
+      <w:r>
+        <w:t>="anonymous"</w:t>
+      </w:r>
+    </w:p>
+    <w:p>
+      <w:r>
+        <w:t>    /&gt;</w:t>
+      </w:r>
+    </w:p>
+    <w:p>
+      <w:r>
+        <w:lastRenderedPageBreak/>
+        <w:t>    &lt;script</w:t>
+      </w:r>
+    </w:p>
+    <w:p>
+      <w:r>
+        <w:t xml:space="preserve">      </w:t>
+      </w:r>
+      <w:r>
+        <w:rPr>
+          <w:i/>
+          <w:iCs/>
+        </w:rPr>
+        <w:t>src</w:t>
+      </w:r>
+      <w:r>
+        <w:t>="https://cdn.jsdelivr.net/npm/bootstrap@5.3.3/dist/js/bootstrap.bundle.min.js"</w:t>
+      </w:r>
+    </w:p>
+    <w:p>
+      <w:r>
+        <w:t xml:space="preserve">      </w:t>
+      </w:r>
+      <w:r>
+        <w:rPr>
+          <w:i/>
+          <w:iCs/>
+        </w:rPr>
+        <w:t>integrity</w:t>
+      </w:r>
+      <w:r>
+        <w:t>="sha384-YvpcrYf0tY3lHB60NNkmXc5s9fDVZLESaAA55NDzOxhy9GkcIdslK1eN7N6jIeHz"</w:t>
+      </w:r>
+    </w:p>
+    <w:p>
+      <w:r>
+        <w:t xml:space="preserve">      </w:t>
+      </w:r>
+      <w:proofErr w:type="spellStart"/>
+      <w:r>
+        <w:rPr>
+          <w:i/>
+          <w:iCs/>
+        </w:rPr>
+        <w:t>crossorigin</w:t>
+      </w:r>
+      <w:proofErr w:type="spellEnd"/>
+      <w:r>
+        <w:t>="anonymous"</w:t>
+      </w:r>
+    </w:p>
+    <w:p>
+      <w:r>
+        <w:t>    &gt;&lt;/script&gt;</w:t>
+      </w:r>
+    </w:p>
+    <w:p>
+      <w:r>
+        <w:t>  &lt;/head&gt;</w:t>
+      </w:r>
+    </w:p>
+    <w:p>
+      <w:r>
+        <w:t xml:space="preserve">  &lt;body </w:t>
+      </w:r>
+      <w:r>
+        <w:rPr>
+          <w:i/>
+          <w:iCs/>
+        </w:rPr>
+        <w:t>class</w:t>
+      </w:r>
+      <w:r>
+        <w:t>="p-0"&gt;</w:t>
+      </w:r>
+    </w:p>
+    <w:p>
+      <w:r>
+        <w:t xml:space="preserve">    &lt;div </w:t>
+      </w:r>
+      <w:r>
+        <w:rPr>
+          <w:i/>
+          <w:iCs/>
+        </w:rPr>
+        <w:t>class</w:t>
+      </w:r>
+      <w:r>
+        <w:t>="container mt-3 ms-3 m-0 p-0"&gt;</w:t>
+      </w:r>
+    </w:p>
+    <w:p>
+      <w:r>
+        <w:t xml:space="preserve">      &lt;div </w:t>
+      </w:r>
+      <w:r>
+        <w:rPr>
+          <w:i/>
+          <w:iCs/>
+        </w:rPr>
+        <w:t>class</w:t>
+      </w:r>
+      <w:r>
+        <w:t>="row m-0 p-0"&gt;</w:t>
+      </w:r>
+    </w:p>
+    <w:p>
+      <w:r>
+        <w:t xml:space="preserve">        &lt;div </w:t>
+      </w:r>
+      <w:r>
+        <w:rPr>
+          <w:i/>
+          <w:iCs/>
+        </w:rPr>
+        <w:t>class</w:t>
+      </w:r>
+      <w:r>
+        <w:t xml:space="preserve">="col-md-8 m-0 </w:t>
+      </w:r>
+      <w:proofErr w:type="spellStart"/>
+      <w:r>
+        <w:t>bg</w:t>
+      </w:r>
+      <w:proofErr w:type="spellEnd"/>
+      <w:r>
+        <w:t>-success"&gt;</w:t>
+      </w:r>
+    </w:p>
+    <w:p>
+      <w:r>
+        <w:t xml:space="preserve">          &lt;div </w:t>
+      </w:r>
+      <w:r>
+        <w:rPr>
+          <w:i/>
+          <w:iCs/>
+        </w:rPr>
+        <w:t>class</w:t>
+      </w:r>
+      <w:r>
+        <w:t>="navbar text-white px-5 text-uppercase mx-auto"&gt;</w:t>
+      </w:r>
+    </w:p>
+    <w:p>
+      <w:r>
+        <w:t xml:space="preserve">            &lt;div </w:t>
+      </w:r>
+      <w:r>
+        <w:rPr>
+          <w:i/>
+          <w:iCs/>
+        </w:rPr>
+        <w:t>class</w:t>
+      </w:r>
+      <w:r>
+        <w:t>="nav-link text-</w:t>
+      </w:r>
+      <w:proofErr w:type="spellStart"/>
+      <w:r>
+        <w:t>center</w:t>
+      </w:r>
+      <w:proofErr w:type="spellEnd"/>
+      <w:r>
+        <w:t>"&gt;Home&lt;/div&gt;</w:t>
+      </w:r>
+    </w:p>
+    <w:p>
+      <w:r>
+        <w:t xml:space="preserve">            &lt;div </w:t>
+      </w:r>
+      <w:r>
+        <w:rPr>
+          <w:i/>
+          <w:iCs/>
+        </w:rPr>
+        <w:t>class</w:t>
+      </w:r>
+      <w:r>
+        <w:t>="nav-link text-</w:t>
+      </w:r>
+      <w:proofErr w:type="spellStart"/>
+      <w:r>
+        <w:t>center</w:t>
+      </w:r>
+      <w:proofErr w:type="spellEnd"/>
+      <w:r>
+        <w:t>"&gt;News&lt;/div&gt;</w:t>
+      </w:r>
+    </w:p>
+    <w:p>
+      <w:r>
+        <w:t xml:space="preserve">            &lt;div </w:t>
+      </w:r>
+      <w:r>
+        <w:rPr>
+          <w:i/>
+          <w:iCs/>
+        </w:rPr>
+        <w:t>class</w:t>
+      </w:r>
+      <w:r>
+        <w:t>="nav-link text-</w:t>
+      </w:r>
+      <w:proofErr w:type="spellStart"/>
+      <w:r>
+        <w:t>center</w:t>
+      </w:r>
+      <w:proofErr w:type="spellEnd"/>
+      <w:r>
+        <w:t>"&gt;Contact&lt;/div&gt;</w:t>
+      </w:r>
+    </w:p>
+    <w:p>
+      <w:r>
+        <w:t xml:space="preserve">            &lt;div </w:t>
+      </w:r>
+      <w:r>
+        <w:rPr>
+          <w:i/>
+          <w:iCs/>
+        </w:rPr>
+        <w:t>class</w:t>
+      </w:r>
+      <w:r>
+        <w:t>="nav-link text-</w:t>
+      </w:r>
+      <w:proofErr w:type="spellStart"/>
+      <w:r>
+        <w:t>center</w:t>
+      </w:r>
+      <w:proofErr w:type="spellEnd"/>
+      <w:r>
+        <w:t>"&gt;About&lt;/div&gt;</w:t>
+      </w:r>
+    </w:p>
+    <w:p>
+      <w:r>
+        <w:t>          &lt;/div&gt;</w:t>
+      </w:r>
+    </w:p>
+    <w:p>
+      <w:r>
+        <w:t>        &lt;/div&gt;</w:t>
+      </w:r>
+    </w:p>
+    <w:p>
+      <w:r>
+        <w:t>      &lt;/div&gt;</w:t>
+      </w:r>
+    </w:p>
+    <w:p>
+      <w:r>
+        <w:t>    &lt;/div&gt;</w:t>
+      </w:r>
+    </w:p>
+    <w:p>
+      <w:r>
+        <w:t>  &lt;/body&gt;</w:t>
+      </w:r>
+    </w:p>
+    <w:p>
+      <w:r>
+        <w:t>&lt;/html&gt;</w:t>
+      </w:r>
+    </w:p>
+    <w:p/>
+    <w:p>
+      <w:r>
+        <w:drawing>
+          <wp:inline distT="0" distB="0" distL="0" distR="0" wp14:anchorId="4AF6B727" wp14:editId="0DE7FC17">
+            <wp:extent cx="5731510" cy="2157095"/>
+            <wp:effectExtent l="0" t="0" r="2540" b="0"/>
+            <wp:docPr id="1961350714" name="Picture 8"/>
+            <wp:cNvGraphicFramePr>
+              <a:graphicFrameLocks xmlns:a="http://schemas.openxmlformats.org/drawingml/2006/main" noChangeAspect="1"/>
+            </wp:cNvGraphicFramePr>
+            <a:graphic xmlns:a="http://schemas.openxmlformats.org/drawingml/2006/main">
+              <a:graphicData uri="http://schemas.openxmlformats.org/drawingml/2006/picture">
+                <pic:pic xmlns:pic="http://schemas.openxmlformats.org/drawingml/2006/picture">
+                  <pic:nvPicPr>
+                    <pic:cNvPr id="0" name="Picture 27"/>
+                    <pic:cNvPicPr>
+                      <a:picLocks noChangeAspect="1" noChangeArrowheads="1"/>
+                    </pic:cNvPicPr>
+                  </pic:nvPicPr>
+                  <pic:blipFill>
+                    <a:blip r:embed="rId7" cstate="print">
+                      <a:extLst>
+                        <a:ext uri="{28A0092B-C50C-407E-A947-70E740481C1C}">
+                          <a14:useLocalDpi xmlns:a14="http://schemas.microsoft.com/office/drawing/2010/main" val="0"/>
+                        </a:ext>
+                      </a:extLst>
+                    </a:blip>
+                    <a:srcRect/>
+                    <a:stretch>
+                      <a:fillRect/>
+                    </a:stretch>
+                  </pic:blipFill>
+                  <pic:spPr bwMode="auto">
+                    <a:xfrm>
+                      <a:off x="0" y="0"/>
+                      <a:ext cx="5731510" cy="2157095"/>
+                    </a:xfrm>
+                    <a:prstGeom prst="rect">
+                      <a:avLst/>
+                    </a:prstGeom>
+                    <a:noFill/>
+                    <a:ln>
+                      <a:noFill/>
+                    </a:ln>
+                  </pic:spPr>
+                </pic:pic>
+              </a:graphicData>
+            </a:graphic>
+          </wp:inline>
+        </w:drawing>
+      </w:r>
+    </w:p>
+    <w:p>
+      <w:pPr>
+        <w:jc w:val="center"/>
         <w:rPr>
           <w:lang w:val="en-US"/>
         </w:rPr>

--- a/Assignment/Lab3.docx
+++ b/Assignment/Lab3.docx
@@ -67,1976 +67,1322 @@
           <w:lang w:val="en-US"/>
         </w:rPr>
       </w:pPr>
-      <w:proofErr w:type="spellStart"/>
       <w:r>
         <w:rPr>
           <w:sz w:val="28"/>
           <w:szCs w:val="28"/>
           <w:lang w:val="en-US"/>
         </w:rPr>
-        <w:t>Css</w:t>
-      </w:r>
-      <w:proofErr w:type="spellEnd"/>
-      <w:r>
+        <w:t>Css File :-</w:t>
+      </w:r>
+    </w:p>
+    <w:p>
+      <w:r>
+        <w:t>body {</w:t>
+      </w:r>
+    </w:p>
+    <w:p>
+      <w:r>
+        <w:t>  font-family: "Arial", sans-serif;</w:t>
+      </w:r>
+    </w:p>
+    <w:p>
+      <w:r>
+        <w:t>  line-height: 1.6;</w:t>
+      </w:r>
+    </w:p>
+    <w:p>
+      <w:r>
+        <w:t>  margin: 0;</w:t>
+      </w:r>
+    </w:p>
+    <w:p>
+      <w:r>
+        <w:t>  padding: 0;</w:t>
+      </w:r>
+    </w:p>
+    <w:p>
+      <w:r>
+        <w:t>  background-color: #f4f4f4;</w:t>
+      </w:r>
+    </w:p>
+    <w:p>
+      <w:r>
+        <w:t>  color: #333;</w:t>
+      </w:r>
+    </w:p>
+    <w:p>
+      <w:r>
+        <w:t>}</w:t>
+      </w:r>
+    </w:p>
+    <w:p/>
+    <w:p>
+      <w:r>
+        <w:rPr>
+          <w:i/>
+          <w:iCs/>
+        </w:rPr>
+        <w:t>.back</w:t>
+      </w:r>
+      <w:r>
+        <w:t xml:space="preserve"> {</w:t>
+      </w:r>
+    </w:p>
+    <w:p>
+      <w:r>
+        <w:t>  background-size: cover;</w:t>
+      </w:r>
+    </w:p>
+    <w:p>
+      <w:r>
+        <w:t>  background-position: center;</w:t>
+      </w:r>
+    </w:p>
+    <w:p>
+      <w:r>
+        <w:t>  position: absolute;</w:t>
+      </w:r>
+    </w:p>
+    <w:p>
+      <w:r>
+        <w:t>  top: 0;</w:t>
+      </w:r>
+    </w:p>
+    <w:p>
+      <w:r>
+        <w:t>  background-attachment: fixed;</w:t>
+      </w:r>
+    </w:p>
+    <w:p>
+      <w:r>
+        <w:t>  background-image: url("image/back.jpg");</w:t>
+      </w:r>
+    </w:p>
+    <w:p>
+      <w:r>
+        <w:t>  left: 0;</w:t>
+      </w:r>
+    </w:p>
+    <w:p>
+      <w:r>
+        <w:t>  position: fixed;</w:t>
+      </w:r>
+    </w:p>
+    <w:p>
+      <w:r>
+        <w:t>  width: 100%;</w:t>
+      </w:r>
+    </w:p>
+    <w:p>
+      <w:r>
+        <w:t>  height: 100%;</w:t>
+      </w:r>
+    </w:p>
+    <w:p>
+      <w:r>
+        <w:t>  z-index: 1;</w:t>
+      </w:r>
+    </w:p>
+    <w:p>
+      <w:r>
+        <w:t>}</w:t>
+      </w:r>
+    </w:p>
+    <w:p/>
+    <w:p>
+      <w:r>
+        <w:rPr>
+          <w:i/>
+          <w:iCs/>
+        </w:rPr>
+        <w:t>.content</w:t>
+      </w:r>
+      <w:r>
+        <w:t xml:space="preserve"> {</w:t>
+      </w:r>
+    </w:p>
+    <w:p>
+      <w:r>
+        <w:lastRenderedPageBreak/>
+        <w:t>  padding-top: 40px;</w:t>
+      </w:r>
+    </w:p>
+    <w:p>
+      <w:r>
+        <w:t>  position: relative;</w:t>
+      </w:r>
+    </w:p>
+    <w:p>
+      <w:r>
+        <w:t>  z-index: 1;</w:t>
+      </w:r>
+    </w:p>
+    <w:p>
+      <w:r>
+        <w:t>  opacity: 0.85;</w:t>
+      </w:r>
+    </w:p>
+    <w:p>
+      <w:r>
+        <w:t>}</w:t>
+      </w:r>
+    </w:p>
+    <w:p/>
+    <w:p>
+      <w:r>
+        <w:t>header {</w:t>
+      </w:r>
+    </w:p>
+    <w:p>
+      <w:r>
+        <w:t>  background-color: #2c3e50;</w:t>
+      </w:r>
+    </w:p>
+    <w:p>
+      <w:r>
+        <w:t>  color: #ecf0f1;</w:t>
+      </w:r>
+    </w:p>
+    <w:p>
+      <w:r>
+        <w:t>  padding: 8px 0;</w:t>
+      </w:r>
+    </w:p>
+    <w:p>
+      <w:r>
+        <w:t>  position: fixed;</w:t>
+      </w:r>
+    </w:p>
+    <w:p>
+      <w:r>
+        <w:t>  top: 0;</w:t>
+      </w:r>
+    </w:p>
+    <w:p>
+      <w:r>
+        <w:t>  left: 0;</w:t>
+      </w:r>
+    </w:p>
+    <w:p>
+      <w:r>
+        <w:t>  width: 100%;</w:t>
+      </w:r>
+    </w:p>
+    <w:p>
+      <w:r>
+        <w:t>  z-index: 2;</w:t>
+      </w:r>
+    </w:p>
+    <w:p>
+      <w:r>
+        <w:t>  box-shadow: 0 2px 4px rgba(0, 0, 0, 0.5);</w:t>
+      </w:r>
+    </w:p>
+    <w:p>
+      <w:r>
+        <w:t>}</w:t>
+      </w:r>
+    </w:p>
+    <w:p/>
+    <w:p>
+      <w:r>
+        <w:t xml:space="preserve">header </w:t>
+      </w:r>
+      <w:r>
+        <w:rPr>
+          <w:i/>
+          <w:iCs/>
+        </w:rPr>
+        <w:t>.container</w:t>
+      </w:r>
+      <w:r>
+        <w:t xml:space="preserve"> {</w:t>
+      </w:r>
+    </w:p>
+    <w:p>
+      <w:r>
+        <w:t>  display: flex;</w:t>
+      </w:r>
+    </w:p>
+    <w:p>
+      <w:r>
+        <w:t>  justify-content: space-between;</w:t>
+      </w:r>
+    </w:p>
+    <w:p>
+      <w:r>
+        <w:t>  align-items: center;</w:t>
+      </w:r>
+    </w:p>
+    <w:p>
+      <w:r>
+        <w:t>}</w:t>
+      </w:r>
+    </w:p>
+    <w:p/>
+    <w:p>
+      <w:r>
+        <w:t>header h1 {</w:t>
+      </w:r>
+    </w:p>
+    <w:p>
+      <w:r>
+        <w:t>  margin: 0;</w:t>
+      </w:r>
+    </w:p>
+    <w:p>
+      <w:r>
+        <w:t>  font-size: 2rem;</w:t>
+      </w:r>
+    </w:p>
+    <w:p>
+      <w:r>
+        <w:t>  opacity: 1;</w:t>
+      </w:r>
+    </w:p>
+    <w:p>
+      <w:r>
+        <w:t>}</w:t>
+      </w:r>
+    </w:p>
+    <w:p/>
+    <w:p>
+      <w:r>
+        <w:t>nav ul {</w:t>
+      </w:r>
+    </w:p>
+    <w:p>
+      <w:r>
+        <w:lastRenderedPageBreak/>
+        <w:t>  list-style: none;</w:t>
+      </w:r>
+    </w:p>
+    <w:p>
+      <w:r>
+        <w:t>  margin: 0;</w:t>
+      </w:r>
+    </w:p>
+    <w:p>
+      <w:r>
+        <w:t>  padding: 0;</w:t>
+      </w:r>
+    </w:p>
+    <w:p>
+      <w:r>
+        <w:t>  display: flex;</w:t>
+      </w:r>
+    </w:p>
+    <w:p>
+      <w:r>
+        <w:t>}</w:t>
+      </w:r>
+    </w:p>
+    <w:p/>
+    <w:p>
+      <w:r>
+        <w:t>nav li {</w:t>
+      </w:r>
+    </w:p>
+    <w:p>
+      <w:r>
+        <w:t>  margin-left: 1rem;</w:t>
+      </w:r>
+    </w:p>
+    <w:p>
+      <w:r>
+        <w:t>}</w:t>
+      </w:r>
+    </w:p>
+    <w:p/>
+    <w:p>
+      <w:r>
+        <w:t>nav a {</w:t>
+      </w:r>
+    </w:p>
+    <w:p>
+      <w:r>
+        <w:t>  color: #ecf0f1;</w:t>
+      </w:r>
+    </w:p>
+    <w:p>
+      <w:r>
+        <w:t>  text-decoration: none;</w:t>
+      </w:r>
+    </w:p>
+    <w:p>
+      <w:r>
+        <w:t>  font-weight: bold;</w:t>
+      </w:r>
+    </w:p>
+    <w:p>
+      <w:r>
+        <w:t>  padding: 0.5rem 1rem;</w:t>
+      </w:r>
+    </w:p>
+    <w:p>
+      <w:r>
+        <w:t>  border-radius: 4px;</w:t>
+      </w:r>
+    </w:p>
+    <w:p>
+      <w:r>
+        <w:t>  transition: color 0.3s ease, background-color 0.3s ease;</w:t>
+      </w:r>
+    </w:p>
+    <w:p>
+      <w:r>
+        <w:t>}</w:t>
+      </w:r>
+    </w:p>
+    <w:p/>
+    <w:p>
+      <w:r>
+        <w:t>nav a</w:t>
+      </w:r>
+      <w:r>
+        <w:rPr>
+          <w:i/>
+          <w:iCs/>
+        </w:rPr>
+        <w:t>:hover</w:t>
+      </w:r>
+      <w:r>
+        <w:t xml:space="preserve"> {</w:t>
+      </w:r>
+    </w:p>
+    <w:p>
+      <w:r>
+        <w:t>  color: #2c3e50;</w:t>
+      </w:r>
+    </w:p>
+    <w:p>
+      <w:r>
+        <w:t>  background-color: #ecf0f1;</w:t>
+      </w:r>
+    </w:p>
+    <w:p>
+      <w:r>
+        <w:t>}</w:t>
+      </w:r>
+    </w:p>
+    <w:p/>
+    <w:p>
+      <w:r>
+        <w:rPr>
+          <w:i/>
+          <w:iCs/>
+        </w:rPr>
+        <w:t>.content-section</w:t>
+      </w:r>
+      <w:r>
+        <w:t xml:space="preserve"> {</w:t>
+      </w:r>
+    </w:p>
+    <w:p>
+      <w:r>
+        <w:t>  padding: 3rem 0;</w:t>
+      </w:r>
+    </w:p>
+    <w:p>
+      <w:r>
+        <w:t>  background: #fff;</w:t>
+      </w:r>
+    </w:p>
+    <w:p>
+      <w:r>
+        <w:t>  border-bottom: 1px solid #e4e4e4;</w:t>
+      </w:r>
+    </w:p>
+    <w:p>
+      <w:r>
+        <w:t>}</w:t>
+      </w:r>
+    </w:p>
+    <w:p/>
+    <w:p>
+      <w:r>
+        <w:rPr>
+          <w:i/>
+          <w:iCs/>
+        </w:rPr>
+        <w:t>.content-section</w:t>
+      </w:r>
+      <w:r>
+        <w:t xml:space="preserve"> h2 {</w:t>
+      </w:r>
+    </w:p>
+    <w:p>
+      <w:r>
+        <w:lastRenderedPageBreak/>
+        <w:t>  margin-top: 0;</w:t>
+      </w:r>
+    </w:p>
+    <w:p>
+      <w:r>
+        <w:t>  font-size: 2rem;</w:t>
+      </w:r>
+    </w:p>
+    <w:p>
+      <w:r>
+        <w:t>  color: #2c3e50;</w:t>
+      </w:r>
+    </w:p>
+    <w:p>
+      <w:r>
+        <w:t>  margin-bottom: 10px;</w:t>
+      </w:r>
+    </w:p>
+    <w:p>
+      <w:r>
+        <w:t>}</w:t>
+      </w:r>
+    </w:p>
+    <w:p/>
+    <w:p>
+      <w:r>
+        <w:rPr>
+          <w:i/>
+          <w:iCs/>
+        </w:rPr>
+        <w:t>.content-section</w:t>
+      </w:r>
+      <w:r>
+        <w:t xml:space="preserve"> p {</w:t>
+      </w:r>
+    </w:p>
+    <w:p>
+      <w:r>
+        <w:t>  font-size: 1.1rem;</w:t>
+      </w:r>
+    </w:p>
+    <w:p>
+      <w:r>
+        <w:t>  line-height: 1.8;</w:t>
+      </w:r>
+    </w:p>
+    <w:p>
+      <w:r>
+        <w:t>  color: #555;</w:t>
+      </w:r>
+    </w:p>
+    <w:p>
+      <w:r>
+        <w:t>  margin: 1rem 0;</w:t>
+      </w:r>
+    </w:p>
+    <w:p>
+      <w:r>
+        <w:t>  text-align: justify;</w:t>
+      </w:r>
+    </w:p>
+    <w:p>
+      <w:r>
+        <w:t>}</w:t>
+      </w:r>
+    </w:p>
+    <w:p/>
+    <w:p>
+      <w:r>
+        <w:rPr>
+          <w:i/>
+          <w:iCs/>
+        </w:rPr>
+        <w:t>.content-section</w:t>
+      </w:r>
+      <w:r>
+        <w:t xml:space="preserve"> img {</w:t>
+      </w:r>
+    </w:p>
+    <w:p>
+      <w:r>
+        <w:t>  max-width: 100%;</w:t>
+      </w:r>
+    </w:p>
+    <w:p>
+      <w:r>
+        <w:t>  height: auto;</w:t>
+      </w:r>
+    </w:p>
+    <w:p>
+      <w:r>
+        <w:t>  margin: 2rem 0;</w:t>
+      </w:r>
+    </w:p>
+    <w:p>
+      <w:r>
+        <w:t>  border-radius: 15px;</w:t>
+      </w:r>
+    </w:p>
+    <w:p>
+      <w:r>
+        <w:t>  box-shadow: 0 4px 8px rgba(0, 0, 0, 0.2);</w:t>
+      </w:r>
+    </w:p>
+    <w:p>
+      <w:r>
+        <w:t>  transition: transform 0.3s ease, box-shadow 0.3s ease;</w:t>
+      </w:r>
+    </w:p>
+    <w:p>
+      <w:r>
+        <w:t>  display: block;</w:t>
+      </w:r>
+    </w:p>
+    <w:p>
+      <w:r>
+        <w:t>}</w:t>
+      </w:r>
+    </w:p>
+    <w:p/>
+    <w:p>
+      <w:r>
+        <w:rPr>
+          <w:i/>
+          <w:iCs/>
+        </w:rPr>
+        <w:t>.content-section</w:t>
+      </w:r>
+      <w:r>
+        <w:t xml:space="preserve"> img</w:t>
+      </w:r>
+      <w:r>
+        <w:rPr>
+          <w:i/>
+          <w:iCs/>
+        </w:rPr>
+        <w:t>:hover</w:t>
+      </w:r>
+      <w:r>
+        <w:t xml:space="preserve"> {</w:t>
+      </w:r>
+    </w:p>
+    <w:p>
+      <w:r>
+        <w:t>  transform: scale(1.05);</w:t>
+      </w:r>
+    </w:p>
+    <w:p>
+      <w:r>
+        <w:t>  box-shadow: 0 8px 16px rgba(0, 0, 0, 0.5);</w:t>
+      </w:r>
+    </w:p>
+    <w:p>
+      <w:r>
+        <w:t>}</w:t>
+      </w:r>
+    </w:p>
+    <w:p/>
+    <w:p>
+      <w:r>
+        <w:rPr>
+          <w:i/>
+          <w:iCs/>
+        </w:rPr>
+        <w:t>.container</w:t>
+      </w:r>
+      <w:r>
+        <w:t xml:space="preserve"> {</w:t>
+      </w:r>
+    </w:p>
+    <w:p>
+      <w:r>
+        <w:t>  width: 80%;</w:t>
+      </w:r>
+    </w:p>
+    <w:p>
+      <w:r>
+        <w:lastRenderedPageBreak/>
+        <w:t>  margin: 0 auto;</w:t>
+      </w:r>
+    </w:p>
+    <w:p>
+      <w:r>
+        <w:t>  max-width: 1200px;</w:t>
+      </w:r>
+    </w:p>
+    <w:p>
+      <w:r>
+        <w:t>}</w:t>
+      </w:r>
+    </w:p>
+    <w:p/>
+    <w:p>
+      <w:r>
+        <w:rPr>
+          <w:i/>
+          <w:iCs/>
+        </w:rPr>
+        <w:t>.resources-heading</w:t>
+      </w:r>
+      <w:r>
+        <w:t xml:space="preserve"> {</w:t>
+      </w:r>
+    </w:p>
+    <w:p>
+      <w:r>
+        <w:t>  font-size: 1.5rem;</w:t>
+      </w:r>
+    </w:p>
+    <w:p>
+      <w:r>
+        <w:t>  color: #2c3e50;</w:t>
+      </w:r>
+    </w:p>
+    <w:p>
+      <w:r>
+        <w:t>  font-weight: bold;</w:t>
+      </w:r>
+    </w:p>
+    <w:p>
+      <w:r>
+        <w:t>  margin-bottom: 1rem;</w:t>
+      </w:r>
+    </w:p>
+    <w:p>
+      <w:r>
+        <w:t>}</w:t>
+      </w:r>
+    </w:p>
+    <w:p/>
+    <w:p>
+      <w:r>
+        <w:t>footer {</w:t>
+      </w:r>
+    </w:p>
+    <w:p>
+      <w:r>
+        <w:t>  background-color: #2c3e50;</w:t>
+      </w:r>
+    </w:p>
+    <w:p>
+      <w:r>
+        <w:t>  color: #ecf0f1;</w:t>
+      </w:r>
+    </w:p>
+    <w:p>
+      <w:r>
+        <w:t>  text-align: center;</w:t>
+      </w:r>
+    </w:p>
+    <w:p>
+      <w:r>
+        <w:t>  padding: 1rem 0;</w:t>
+      </w:r>
+    </w:p>
+    <w:p>
+      <w:r>
+        <w:t>  z-index: 2;</w:t>
+      </w:r>
+    </w:p>
+    <w:p>
+      <w:r>
+        <w:t>  box-shadow: 8px 4px 6px rgba(0, 0, 0, 0.5);</w:t>
+      </w:r>
+    </w:p>
+    <w:p>
+      <w:r>
+        <w:t>  position: relative;</w:t>
+      </w:r>
+    </w:p>
+    <w:p>
+      <w:r>
+        <w:t>}</w:t>
+      </w:r>
+    </w:p>
+    <w:p/>
+    <w:p>
+      <w:r>
+        <w:t>footer p {</w:t>
+      </w:r>
+    </w:p>
+    <w:p>
+      <w:r>
+        <w:t>  margin: 0;</w:t>
+      </w:r>
+    </w:p>
+    <w:p>
+      <w:r>
+        <w:t>}</w:t>
+      </w:r>
+    </w:p>
+    <w:p/>
+    <w:p>
+      <w:r>
+        <w:t>ul {</w:t>
+      </w:r>
+    </w:p>
+    <w:p>
+      <w:r>
+        <w:t>  list-style: disc inside;</w:t>
+      </w:r>
+    </w:p>
+    <w:p>
+      <w:r>
+        <w:t>  padding-left: 0;</w:t>
+      </w:r>
+    </w:p>
+    <w:p>
+      <w:r>
+        <w:t>}</w:t>
+      </w:r>
+    </w:p>
+    <w:p/>
+    <w:p>
+      <w:r>
+        <w:rPr>
+          <w:i/>
+          <w:iCs/>
+        </w:rPr>
+        <w:t>.content-section</w:t>
+      </w:r>
+      <w:r>
+        <w:t xml:space="preserve"> ul {</w:t>
+      </w:r>
+    </w:p>
+    <w:p>
+      <w:r>
+        <w:lastRenderedPageBreak/>
+        <w:t>  list-style: disc outside;</w:t>
+      </w:r>
+    </w:p>
+    <w:p>
+      <w:r>
+        <w:t>  padding-left: 1.5rem;</w:t>
+      </w:r>
+    </w:p>
+    <w:p>
+      <w:r>
+        <w:t>}</w:t>
+      </w:r>
+    </w:p>
+    <w:p/>
+    <w:p>
+      <w:r>
+        <w:rPr>
+          <w:i/>
+          <w:iCs/>
+        </w:rPr>
+        <w:t>.content-section</w:t>
+      </w:r>
+      <w:r>
+        <w:t xml:space="preserve"> ul li {</w:t>
+      </w:r>
+    </w:p>
+    <w:p>
+      <w:r>
+        <w:t>  margin: 0.5rem 0;</w:t>
+      </w:r>
+    </w:p>
+    <w:p>
+      <w:r>
+        <w:t>}</w:t>
+      </w:r>
+    </w:p>
+    <w:p/>
+    <w:p>
+      <w:r>
+        <w:rPr>
+          <w:i/>
+          <w:iCs/>
+        </w:rPr>
+        <w:t>.content-section</w:t>
+      </w:r>
+      <w:r>
+        <w:t xml:space="preserve"> a {</w:t>
+      </w:r>
+    </w:p>
+    <w:p>
+      <w:r>
+        <w:t>  color: #3498db;</w:t>
+      </w:r>
+    </w:p>
+    <w:p>
+      <w:r>
+        <w:t>  text-decoration: none;</w:t>
+      </w:r>
+    </w:p>
+    <w:p>
+      <w:r>
+        <w:t>  font-weight: bold;</w:t>
+      </w:r>
+    </w:p>
+    <w:p>
+      <w:r>
+        <w:t>  transition: color 0.3s ease, background-color 0.3s ease;</w:t>
+      </w:r>
+    </w:p>
+    <w:p>
+      <w:r>
+        <w:t>}</w:t>
+      </w:r>
+    </w:p>
+    <w:p/>
+    <w:p>
+      <w:r>
+        <w:rPr>
+          <w:i/>
+          <w:iCs/>
+        </w:rPr>
+        <w:t>.content-section</w:t>
+      </w:r>
+      <w:r>
+        <w:t xml:space="preserve"> a</w:t>
+      </w:r>
+      <w:r>
+        <w:rPr>
+          <w:i/>
+          <w:iCs/>
+        </w:rPr>
+        <w:t>:hover</w:t>
+      </w:r>
+      <w:r>
+        <w:t xml:space="preserve"> {</w:t>
+      </w:r>
+    </w:p>
+    <w:p>
+      <w:r>
+        <w:t>  color: #fff;</w:t>
+      </w:r>
+    </w:p>
+    <w:p>
+      <w:r>
+        <w:t>  background-color: #3498db;</w:t>
+      </w:r>
+    </w:p>
+    <w:p>
+      <w:r>
+        <w:t>  padding: 0.2rem 0.5rem;</w:t>
+      </w:r>
+    </w:p>
+    <w:p>
+      <w:r>
+        <w:t>  border-radius: 4px;</w:t>
+      </w:r>
+    </w:p>
+    <w:p>
+      <w:r>
+        <w:t>}</w:t>
+      </w:r>
+    </w:p>
+    <w:p/>
+    <w:p>
+      <w:r>
+        <w:rPr>
+          <w:i/>
+          <w:iCs/>
+        </w:rPr>
+        <w:t>.symptom</w:t>
+      </w:r>
+      <w:r>
+        <w:t xml:space="preserve"> {</w:t>
+      </w:r>
+    </w:p>
+    <w:p>
+      <w:r>
+        <w:t>  display: flexbox;</w:t>
+      </w:r>
+    </w:p>
+    <w:p>
+      <w:r>
+        <w:t>  justify-content: center;</w:t>
+      </w:r>
+    </w:p>
+    <w:p>
+      <w:r>
+        <w:t>  align-content: center;</w:t>
+      </w:r>
+    </w:p>
+    <w:p>
+      <w:r>
+        <w:t>  align-items: center;</w:t>
+      </w:r>
+    </w:p>
+    <w:p>
+      <w:r>
+        <w:t>}</w:t>
+      </w:r>
+    </w:p>
+    <w:p/>
+    <w:p>
+      <w:r>
+        <w:rPr>
+          <w:i/>
+          <w:iCs/>
+        </w:rPr>
+        <w:t>.symptom</w:t>
+      </w:r>
+      <w:r>
+        <w:t xml:space="preserve"> img {</w:t>
+      </w:r>
+    </w:p>
+    <w:p>
+      <w:r>
+        <w:t>  height: 250px !important;</w:t>
+      </w:r>
+    </w:p>
+    <w:p>
+      <w:r>
+        <w:lastRenderedPageBreak/>
+        <w:t>  float: left;</w:t>
+      </w:r>
+    </w:p>
+    <w:p>
+      <w:r>
+        <w:t>  margin: 0px 20px 20px 20px;</w:t>
+      </w:r>
+    </w:p>
+    <w:p>
+      <w:r>
+        <w:t>  justify-content: center;</w:t>
+      </w:r>
+    </w:p>
+    <w:p>
+      <w:r>
+        <w:t>  align-content: center;</w:t>
+      </w:r>
+    </w:p>
+    <w:p>
+      <w:r>
+        <w:t>  align-items: center;</w:t>
+      </w:r>
+    </w:p>
+    <w:p>
+      <w:r>
+        <w:t>}</w:t>
+      </w:r>
+    </w:p>
+    <w:p/>
+    <w:p>
+      <w:r>
+        <w:rPr>
+          <w:i/>
+          <w:iCs/>
+        </w:rPr>
+        <w:t>.prevention</w:t>
+      </w:r>
+      <w:r>
+        <w:t xml:space="preserve"> {</w:t>
+      </w:r>
+    </w:p>
+    <w:p>
+      <w:r>
+        <w:t>  display: flexbox;</w:t>
+      </w:r>
+    </w:p>
+    <w:p>
+      <w:r>
+        <w:t>  justify-content: center;</w:t>
+      </w:r>
+    </w:p>
+    <w:p>
+      <w:r>
+        <w:t>  align-content: center;</w:t>
+      </w:r>
+    </w:p>
+    <w:p>
+      <w:r>
+        <w:t>  align-items: center;</w:t>
+      </w:r>
+    </w:p>
+    <w:p>
+      <w:r>
+        <w:t>}</w:t>
+      </w:r>
+    </w:p>
+    <w:p/>
+    <w:p>
+      <w:r>
+        <w:rPr>
+          <w:i/>
+          <w:iCs/>
+        </w:rPr>
+        <w:t>.prevention</w:t>
+      </w:r>
+      <w:r>
+        <w:t xml:space="preserve"> img {</w:t>
+      </w:r>
+    </w:p>
+    <w:p>
+      <w:r>
+        <w:t>  height: 300px !important;</w:t>
+      </w:r>
+    </w:p>
+    <w:p>
+      <w:r>
+        <w:t>  float: left;</w:t>
+      </w:r>
+    </w:p>
+    <w:p>
+      <w:r>
+        <w:t>  margin: 0px 30px 20px 30px;</w:t>
+      </w:r>
+    </w:p>
+    <w:p>
+      <w:r>
+        <w:t>  justify-content: center;</w:t>
+      </w:r>
+    </w:p>
+    <w:p>
+      <w:r>
+        <w:t>  align-content: center;</w:t>
+      </w:r>
+    </w:p>
+    <w:p>
+      <w:r>
+        <w:t>  align-items: center;</w:t>
+      </w:r>
+    </w:p>
+    <w:p>
+      <w:r>
+        <w:t>}</w:t>
+      </w:r>
+    </w:p>
+    <w:p/>
+    <w:p>
+      <w:r>
+        <w:rPr>
+          <w:i/>
+          <w:iCs/>
+        </w:rPr>
+        <w:t>.resource</w:t>
+      </w:r>
+      <w:r>
+        <w:t xml:space="preserve"> {</w:t>
+      </w:r>
+    </w:p>
+    <w:p>
+      <w:r>
+        <w:t>  display: flexbox;</w:t>
+      </w:r>
+    </w:p>
+    <w:p>
+      <w:r>
+        <w:t>  justify-content: center;</w:t>
+      </w:r>
+    </w:p>
+    <w:p>
+      <w:r>
+        <w:t>  align-content: center;</w:t>
+      </w:r>
+    </w:p>
+    <w:p>
+      <w:r>
+        <w:t>  align-items: center;</w:t>
+      </w:r>
+    </w:p>
+    <w:p>
+      <w:r>
+        <w:t>}</w:t>
+      </w:r>
+    </w:p>
+    <w:p/>
+    <w:p>
+      <w:r>
+        <w:rPr>
+          <w:i/>
+          <w:iCs/>
+        </w:rPr>
+        <w:t>.resource</w:t>
+      </w:r>
+      <w:r>
+        <w:t xml:space="preserve"> img {</w:t>
+      </w:r>
+    </w:p>
+    <w:p>
+      <w:r>
+        <w:lastRenderedPageBreak/>
+        <w:t>  height: 200px !important;</w:t>
+      </w:r>
+    </w:p>
+    <w:p>
+      <w:r>
+        <w:t>  float: left;</w:t>
+      </w:r>
+    </w:p>
+    <w:p>
+      <w:r>
+        <w:t>  margin: 0px 15px 20px 15px;</w:t>
+      </w:r>
+    </w:p>
+    <w:p>
+      <w:r>
+        <w:t>  justify-content: center;</w:t>
+      </w:r>
+    </w:p>
+    <w:p>
+      <w:r>
+        <w:t>  align-content: center;</w:t>
+      </w:r>
+    </w:p>
+    <w:p>
+      <w:r>
+        <w:t>  align-items: center;</w:t>
+      </w:r>
+    </w:p>
+    <w:p>
+      <w:r>
+        <w:t>}</w:t>
+      </w:r>
+    </w:p>
+    <w:p/>
+    <w:p>
+      <w:r>
+        <w:t>hr {</w:t>
+      </w:r>
+    </w:p>
+    <w:p>
+      <w:r>
+        <w:t>  height: 2px;</w:t>
+      </w:r>
+    </w:p>
+    <w:p>
+      <w:r>
+        <w:t>  background-color: #2c3e50;</w:t>
+      </w:r>
+    </w:p>
+    <w:p>
+      <w:r>
+        <w:t>  margin-bottom: 50px;</w:t>
+      </w:r>
+    </w:p>
+    <w:p>
+      <w:r>
+        <w:t>  opacity: 0.7;</w:t>
+      </w:r>
+    </w:p>
+    <w:p>
+      <w:r>
+        <w:t>  margin-top: 0;</w:t>
+      </w:r>
+    </w:p>
+    <w:p>
+      <w:r>
+        <w:t>}</w:t>
+      </w:r>
+    </w:p>
+    <w:p/>
+    <w:p>
+      <w:r>
+        <w:t>@media (max-width: 768px) {</w:t>
+      </w:r>
+    </w:p>
+    <w:p>
+      <w:r>
+        <w:t xml:space="preserve">  header </w:t>
+      </w:r>
+      <w:r>
+        <w:rPr>
+          <w:i/>
+          <w:iCs/>
+        </w:rPr>
+        <w:t>.container</w:t>
+      </w:r>
+      <w:r>
+        <w:t xml:space="preserve"> {</w:t>
+      </w:r>
+    </w:p>
+    <w:p>
+      <w:r>
+        <w:t>    flex-direction: column;</w:t>
+      </w:r>
+    </w:p>
+    <w:p>
+      <w:r>
+        <w:t>  }</w:t>
+      </w:r>
+    </w:p>
+    <w:p/>
+    <w:p>
+      <w:r>
+        <w:t>  nav ul {</w:t>
+      </w:r>
+    </w:p>
+    <w:p>
+      <w:r>
+        <w:t>    flex-direction: column;</w:t>
+      </w:r>
+    </w:p>
+    <w:p>
+      <w:r>
+        <w:t>  }</w:t>
+      </w:r>
+    </w:p>
+    <w:p/>
+    <w:p>
+      <w:r>
+        <w:t>  nav li {</w:t>
+      </w:r>
+    </w:p>
+    <w:p>
+      <w:r>
+        <w:t>    margin-left: 0;</w:t>
+      </w:r>
+    </w:p>
+    <w:p>
+      <w:r>
+        <w:t>    margin-top: 0.5rem;</w:t>
+      </w:r>
+    </w:p>
+    <w:p>
+      <w:r>
+        <w:t>  }</w:t>
+      </w:r>
+    </w:p>
+    <w:p/>
+    <w:p>
+      <w:r>
+        <w:t xml:space="preserve">  </w:t>
+      </w:r>
+      <w:r>
+        <w:rPr>
+          <w:i/>
+          <w:iCs/>
+        </w:rPr>
+        <w:t>.container</w:t>
+      </w:r>
+      <w:r>
+        <w:t xml:space="preserve"> {</w:t>
+      </w:r>
+    </w:p>
+    <w:p>
+      <w:r>
+        <w:lastRenderedPageBreak/>
+        <w:t>    width: 90%;</w:t>
+      </w:r>
+    </w:p>
+    <w:p>
+      <w:r>
+        <w:t>  }</w:t>
+      </w:r>
+    </w:p>
+    <w:p>
+      <w:r>
+        <w:t>}</w:t>
+      </w:r>
+    </w:p>
+    <w:p>
+      <w:pPr>
+        <w:rPr>
+          <w:lang w:val="en-US"/>
+        </w:rPr>
+      </w:pPr>
+    </w:p>
+    <w:p>
+      <w:pPr>
         <w:rPr>
           <w:sz w:val="28"/>
           <w:szCs w:val="28"/>
           <w:lang w:val="en-US"/>
         </w:rPr>
-        <w:t xml:space="preserve"> </w:t>
-      </w:r>
-      <w:proofErr w:type="gramStart"/>
+      </w:pPr>
       <w:r>
         <w:rPr>
           <w:sz w:val="28"/>
           <w:szCs w:val="28"/>
           <w:lang w:val="en-US"/>
         </w:rPr>
-        <w:t>File :</w:t>
-      </w:r>
-      <w:proofErr w:type="gramEnd"/>
-      <w:r>
-        <w:rPr>
-          <w:sz w:val="28"/>
-          <w:szCs w:val="28"/>
-          <w:lang w:val="en-US"/>
-        </w:rPr>
-        <w:t>-</w:t>
-      </w:r>
-    </w:p>
-    <w:p>
-      <w:r>
-        <w:t>body {</w:t>
-      </w:r>
-    </w:p>
-    <w:p>
-      <w:r>
-        <w:t>  font-family: "Arial", sans-serif;</w:t>
-      </w:r>
-    </w:p>
-    <w:p>
-      <w:r>
-        <w:t>  line-height: 1.6;</w:t>
-      </w:r>
-    </w:p>
-    <w:p>
-      <w:r>
-        <w:t>  margin: 0;</w:t>
-      </w:r>
-    </w:p>
-    <w:p>
-      <w:r>
-        <w:t>  padding: 0;</w:t>
-      </w:r>
-    </w:p>
-    <w:p>
-      <w:r>
-        <w:t>  background-</w:t>
-      </w:r>
-      <w:proofErr w:type="spellStart"/>
-      <w:r>
-        <w:t>color</w:t>
-      </w:r>
-      <w:proofErr w:type="spellEnd"/>
-      <w:r>
-        <w:t>: #f4f4f4;</w:t>
-      </w:r>
-    </w:p>
-    <w:p>
-      <w:r>
-        <w:t xml:space="preserve">  </w:t>
-      </w:r>
-      <w:proofErr w:type="spellStart"/>
-      <w:r>
-        <w:t>color</w:t>
-      </w:r>
-      <w:proofErr w:type="spellEnd"/>
-      <w:r>
-        <w:t>: #333;</w:t>
-      </w:r>
-    </w:p>
-    <w:p>
-      <w:r>
-        <w:t>}</w:t>
-      </w:r>
-    </w:p>
-    <w:p/>
-    <w:p>
-      <w:proofErr w:type="gramStart"/>
-      <w:r>
-        <w:rPr>
-          <w:i/>
-          <w:iCs/>
-        </w:rPr>
-        <w:t>.back</w:t>
-      </w:r>
-      <w:proofErr w:type="gramEnd"/>
-      <w:r>
-        <w:t xml:space="preserve"> {</w:t>
-      </w:r>
-    </w:p>
-    <w:p>
-      <w:r>
-        <w:t>  background-size: cover;</w:t>
-      </w:r>
-    </w:p>
-    <w:p>
-      <w:r>
-        <w:t xml:space="preserve">  background-position: </w:t>
-      </w:r>
-      <w:proofErr w:type="spellStart"/>
-      <w:r>
-        <w:t>center</w:t>
-      </w:r>
-      <w:proofErr w:type="spellEnd"/>
-      <w:r>
-        <w:t>;</w:t>
-      </w:r>
-    </w:p>
-    <w:p>
-      <w:r>
-        <w:t>  position: absolute;</w:t>
-      </w:r>
-    </w:p>
-    <w:p>
-      <w:r>
-        <w:t>  top: 0;</w:t>
-      </w:r>
-    </w:p>
-    <w:p>
-      <w:r>
-        <w:t>  background-attachment: fixed;</w:t>
-      </w:r>
-    </w:p>
-    <w:p>
-      <w:r>
-        <w:t xml:space="preserve">  background-image: </w:t>
-      </w:r>
-      <w:proofErr w:type="spellStart"/>
-      <w:r>
-        <w:t>url</w:t>
-      </w:r>
-      <w:proofErr w:type="spellEnd"/>
-      <w:r>
-        <w:t>("image/back.jpg");</w:t>
-      </w:r>
-    </w:p>
-    <w:p>
-      <w:r>
-        <w:t>  left: 0;</w:t>
-      </w:r>
-    </w:p>
-    <w:p>
-      <w:r>
-        <w:t>  position: fixed;</w:t>
-      </w:r>
-    </w:p>
-    <w:p>
-      <w:r>
-        <w:t>  width: 100%;</w:t>
-      </w:r>
-    </w:p>
-    <w:p>
-      <w:r>
-        <w:t>  height: 100%;</w:t>
-      </w:r>
-    </w:p>
-    <w:p>
-      <w:r>
-        <w:t>  z-index: 1;</w:t>
-      </w:r>
-    </w:p>
-    <w:p>
-      <w:r>
-        <w:t>}</w:t>
-      </w:r>
-    </w:p>
-    <w:p/>
-    <w:p>
-      <w:proofErr w:type="gramStart"/>
-      <w:r>
-        <w:rPr>
-          <w:i/>
-          <w:iCs/>
-        </w:rPr>
-        <w:t>.content</w:t>
-      </w:r>
-      <w:proofErr w:type="gramEnd"/>
-      <w:r>
-        <w:t xml:space="preserve"> {</w:t>
-      </w:r>
-    </w:p>
-    <w:p>
-      <w:r>
-        <w:lastRenderedPageBreak/>
-        <w:t>  padding-top: 40px;</w:t>
-      </w:r>
-    </w:p>
-    <w:p>
-      <w:r>
-        <w:t>  position: relative;</w:t>
-      </w:r>
-    </w:p>
-    <w:p>
-      <w:r>
-        <w:t>  z-index: 1;</w:t>
-      </w:r>
-    </w:p>
-    <w:p>
-      <w:r>
-        <w:t>  opacity: 0.85;</w:t>
-      </w:r>
-    </w:p>
-    <w:p>
-      <w:r>
-        <w:t>}</w:t>
-      </w:r>
-    </w:p>
-    <w:p/>
-    <w:p>
-      <w:r>
-        <w:t>header {</w:t>
-      </w:r>
-    </w:p>
-    <w:p>
-      <w:r>
-        <w:t>  background-</w:t>
-      </w:r>
-      <w:proofErr w:type="spellStart"/>
-      <w:r>
-        <w:t>color</w:t>
-      </w:r>
-      <w:proofErr w:type="spellEnd"/>
-      <w:r>
-        <w:t>: #2c3e50;</w:t>
-      </w:r>
-    </w:p>
-    <w:p>
-      <w:r>
-        <w:t xml:space="preserve">  </w:t>
-      </w:r>
-      <w:proofErr w:type="spellStart"/>
-      <w:r>
-        <w:t>color</w:t>
-      </w:r>
-      <w:proofErr w:type="spellEnd"/>
-      <w:r>
-        <w:t>: #ecf0f1;</w:t>
-      </w:r>
-    </w:p>
-    <w:p>
-      <w:r>
-        <w:t>  padding: 8px 0;</w:t>
-      </w:r>
-    </w:p>
-    <w:p>
-      <w:r>
-        <w:t>  position: fixed;</w:t>
-      </w:r>
-    </w:p>
-    <w:p>
-      <w:r>
-        <w:t>  top: 0;</w:t>
-      </w:r>
-    </w:p>
-    <w:p>
-      <w:r>
-        <w:t>  left: 0;</w:t>
-      </w:r>
-    </w:p>
-    <w:p>
-      <w:r>
-        <w:t>  width: 100%;</w:t>
-      </w:r>
-    </w:p>
-    <w:p>
-      <w:r>
-        <w:t>  z-index: 2;</w:t>
-      </w:r>
-    </w:p>
-    <w:p>
-      <w:r>
-        <w:t xml:space="preserve">  box-shadow: 0 2px 4px </w:t>
-      </w:r>
-      <w:proofErr w:type="spellStart"/>
-      <w:proofErr w:type="gramStart"/>
-      <w:r>
-        <w:t>rgba</w:t>
-      </w:r>
-      <w:proofErr w:type="spellEnd"/>
-      <w:r>
-        <w:t>(</w:t>
-      </w:r>
-      <w:proofErr w:type="gramEnd"/>
-      <w:r>
-        <w:t>0, 0, 0, 0.5);</w:t>
-      </w:r>
-    </w:p>
-    <w:p>
-      <w:r>
-        <w:t>}</w:t>
-      </w:r>
-    </w:p>
-    <w:p/>
-    <w:p>
-      <w:r>
-        <w:t xml:space="preserve">header </w:t>
-      </w:r>
-      <w:r>
-        <w:rPr>
-          <w:i/>
-          <w:iCs/>
-        </w:rPr>
-        <w:t>.container</w:t>
-      </w:r>
-      <w:r>
-        <w:t xml:space="preserve"> {</w:t>
-      </w:r>
-    </w:p>
-    <w:p>
-      <w:r>
-        <w:t>  display: flex;</w:t>
-      </w:r>
-    </w:p>
-    <w:p>
-      <w:r>
-        <w:t>  justify-content: space-between;</w:t>
-      </w:r>
-    </w:p>
-    <w:p>
-      <w:r>
-        <w:t xml:space="preserve">  align-items: </w:t>
-      </w:r>
-      <w:proofErr w:type="spellStart"/>
-      <w:r>
-        <w:t>center</w:t>
-      </w:r>
-      <w:proofErr w:type="spellEnd"/>
-      <w:r>
-        <w:t>;</w:t>
-      </w:r>
-    </w:p>
-    <w:p>
-      <w:r>
-        <w:t>}</w:t>
-      </w:r>
-    </w:p>
-    <w:p/>
-    <w:p>
-      <w:r>
-        <w:t>header h1 {</w:t>
-      </w:r>
-    </w:p>
-    <w:p>
-      <w:r>
-        <w:t>  margin: 0;</w:t>
-      </w:r>
-    </w:p>
-    <w:p>
-      <w:r>
-        <w:t>  font-size: 2rem;</w:t>
-      </w:r>
-    </w:p>
-    <w:p>
-      <w:r>
-        <w:t>  opacity: 1;</w:t>
-      </w:r>
-    </w:p>
-    <w:p>
-      <w:r>
-        <w:t>}</w:t>
-      </w:r>
-    </w:p>
-    <w:p/>
-    <w:p>
-      <w:r>
-        <w:t xml:space="preserve">nav </w:t>
-      </w:r>
-      <w:proofErr w:type="spellStart"/>
-      <w:r>
-        <w:t>ul</w:t>
-      </w:r>
-      <w:proofErr w:type="spellEnd"/>
-      <w:r>
-        <w:t xml:space="preserve"> {</w:t>
-      </w:r>
-    </w:p>
-    <w:p>
-      <w:r>
-        <w:lastRenderedPageBreak/>
-        <w:t>  list-style: none;</w:t>
-      </w:r>
-    </w:p>
-    <w:p>
-      <w:r>
-        <w:t>  margin: 0;</w:t>
-      </w:r>
-    </w:p>
-    <w:p>
-      <w:r>
-        <w:t>  padding: 0;</w:t>
-      </w:r>
-    </w:p>
-    <w:p>
-      <w:r>
-        <w:t>  display: flex;</w:t>
-      </w:r>
-    </w:p>
-    <w:p>
-      <w:r>
-        <w:t>}</w:t>
-      </w:r>
-    </w:p>
-    <w:p/>
-    <w:p>
-      <w:r>
-        <w:t>nav li {</w:t>
-      </w:r>
-    </w:p>
-    <w:p>
-      <w:r>
-        <w:t>  margin-left: 1rem;</w:t>
-      </w:r>
-    </w:p>
-    <w:p>
-      <w:r>
-        <w:t>}</w:t>
-      </w:r>
-    </w:p>
-    <w:p/>
-    <w:p>
-      <w:r>
-        <w:t>nav a {</w:t>
-      </w:r>
-    </w:p>
-    <w:p>
-      <w:r>
-        <w:t xml:space="preserve">  </w:t>
-      </w:r>
-      <w:proofErr w:type="spellStart"/>
-      <w:r>
-        <w:t>color</w:t>
-      </w:r>
-      <w:proofErr w:type="spellEnd"/>
-      <w:r>
-        <w:t>: #ecf0f1;</w:t>
-      </w:r>
-    </w:p>
-    <w:p>
-      <w:r>
-        <w:t>  text-decoration: none;</w:t>
-      </w:r>
-    </w:p>
-    <w:p>
-      <w:r>
-        <w:t>  font-weight: bold;</w:t>
-      </w:r>
-    </w:p>
-    <w:p>
-      <w:r>
-        <w:t>  padding: 0.5rem 1rem;</w:t>
-      </w:r>
-    </w:p>
-    <w:p>
-      <w:r>
-        <w:t>  border-radius: 4px;</w:t>
-      </w:r>
-    </w:p>
-    <w:p>
-      <w:r>
-        <w:t xml:space="preserve">  transition: </w:t>
-      </w:r>
-      <w:proofErr w:type="spellStart"/>
-      <w:r>
-        <w:t>color</w:t>
-      </w:r>
-      <w:proofErr w:type="spellEnd"/>
-      <w:r>
-        <w:t xml:space="preserve"> 0.3s ease, background-</w:t>
-      </w:r>
-      <w:proofErr w:type="spellStart"/>
-      <w:r>
-        <w:t>color</w:t>
-      </w:r>
-      <w:proofErr w:type="spellEnd"/>
-      <w:r>
-        <w:t xml:space="preserve"> 0.3s ease;</w:t>
-      </w:r>
-    </w:p>
-    <w:p>
-      <w:r>
-        <w:t>}</w:t>
-      </w:r>
-    </w:p>
-    <w:p/>
-    <w:p>
-      <w:r>
-        <w:t xml:space="preserve">nav </w:t>
-      </w:r>
-      <w:proofErr w:type="gramStart"/>
-      <w:r>
-        <w:t>a</w:t>
-      </w:r>
-      <w:r>
-        <w:rPr>
-          <w:i/>
-          <w:iCs/>
-        </w:rPr>
-        <w:t>:hover</w:t>
-      </w:r>
-      <w:proofErr w:type="gramEnd"/>
-      <w:r>
-        <w:t xml:space="preserve"> {</w:t>
-      </w:r>
-    </w:p>
-    <w:p>
-      <w:r>
-        <w:t xml:space="preserve">  </w:t>
-      </w:r>
-      <w:proofErr w:type="spellStart"/>
-      <w:r>
-        <w:t>color</w:t>
-      </w:r>
-      <w:proofErr w:type="spellEnd"/>
-      <w:r>
-        <w:t>: #2c3e50;</w:t>
-      </w:r>
-    </w:p>
-    <w:p>
-      <w:r>
-        <w:t>  background-</w:t>
-      </w:r>
-      <w:proofErr w:type="spellStart"/>
-      <w:r>
-        <w:t>color</w:t>
-      </w:r>
-      <w:proofErr w:type="spellEnd"/>
-      <w:r>
-        <w:t>: #ecf0f1;</w:t>
-      </w:r>
-    </w:p>
-    <w:p>
-      <w:r>
-        <w:t>}</w:t>
-      </w:r>
-    </w:p>
-    <w:p/>
-    <w:p>
-      <w:proofErr w:type="gramStart"/>
-      <w:r>
-        <w:rPr>
-          <w:i/>
-          <w:iCs/>
-        </w:rPr>
-        <w:t>.content</w:t>
-      </w:r>
-      <w:proofErr w:type="gramEnd"/>
-      <w:r>
-        <w:rPr>
-          <w:i/>
-          <w:iCs/>
-        </w:rPr>
-        <w:t>-section</w:t>
-      </w:r>
-      <w:r>
-        <w:t xml:space="preserve"> {</w:t>
-      </w:r>
-    </w:p>
-    <w:p>
-      <w:r>
-        <w:t>  padding: 3rem 0;</w:t>
-      </w:r>
-    </w:p>
-    <w:p>
-      <w:r>
-        <w:t>  background: #fff;</w:t>
-      </w:r>
-    </w:p>
-    <w:p>
-      <w:r>
-        <w:t>  border-bottom: 1px solid #e4e4e4;</w:t>
-      </w:r>
-    </w:p>
-    <w:p>
-      <w:r>
-        <w:t>}</w:t>
-      </w:r>
-    </w:p>
-    <w:p/>
-    <w:p>
-      <w:proofErr w:type="gramStart"/>
-      <w:r>
-        <w:rPr>
-          <w:i/>
-          <w:iCs/>
-        </w:rPr>
-        <w:t>.content</w:t>
-      </w:r>
-      <w:proofErr w:type="gramEnd"/>
-      <w:r>
-        <w:rPr>
-          <w:i/>
-          <w:iCs/>
-        </w:rPr>
-        <w:t>-section</w:t>
-      </w:r>
-      <w:r>
-        <w:t xml:space="preserve"> h2 {</w:t>
-      </w:r>
-    </w:p>
-    <w:p>
-      <w:r>
-        <w:lastRenderedPageBreak/>
-        <w:t>  margin-top: 0;</w:t>
-      </w:r>
-    </w:p>
-    <w:p>
-      <w:r>
-        <w:t>  font-size: 2rem;</w:t>
-      </w:r>
-    </w:p>
-    <w:p>
-      <w:r>
-        <w:t xml:space="preserve">  </w:t>
-      </w:r>
-      <w:proofErr w:type="spellStart"/>
-      <w:r>
-        <w:t>color</w:t>
-      </w:r>
-      <w:proofErr w:type="spellEnd"/>
-      <w:r>
-        <w:t>: #2c3e50;</w:t>
-      </w:r>
-    </w:p>
-    <w:p>
-      <w:r>
-        <w:t>  margin-bottom: 10px;</w:t>
-      </w:r>
-    </w:p>
-    <w:p>
-      <w:r>
-        <w:t>}</w:t>
-      </w:r>
-    </w:p>
-    <w:p/>
-    <w:p>
-      <w:proofErr w:type="gramStart"/>
-      <w:r>
-        <w:rPr>
-          <w:i/>
-          <w:iCs/>
-        </w:rPr>
-        <w:t>.content</w:t>
-      </w:r>
-      <w:proofErr w:type="gramEnd"/>
-      <w:r>
-        <w:rPr>
-          <w:i/>
-          <w:iCs/>
-        </w:rPr>
-        <w:t>-section</w:t>
-      </w:r>
-      <w:r>
-        <w:t xml:space="preserve"> p {</w:t>
-      </w:r>
-    </w:p>
-    <w:p>
-      <w:r>
-        <w:t>  font-size: 1.1rem;</w:t>
-      </w:r>
-    </w:p>
-    <w:p>
-      <w:r>
-        <w:t>  line-height: 1.8;</w:t>
-      </w:r>
-    </w:p>
-    <w:p>
-      <w:r>
-        <w:t xml:space="preserve">  </w:t>
-      </w:r>
-      <w:proofErr w:type="spellStart"/>
-      <w:r>
-        <w:t>color</w:t>
-      </w:r>
-      <w:proofErr w:type="spellEnd"/>
-      <w:r>
-        <w:t>: #555;</w:t>
-      </w:r>
-    </w:p>
-    <w:p>
-      <w:r>
-        <w:t>  margin: 1rem 0;</w:t>
-      </w:r>
-    </w:p>
-    <w:p>
-      <w:r>
-        <w:t>  text-align: justify;</w:t>
-      </w:r>
-    </w:p>
-    <w:p>
-      <w:r>
-        <w:t>}</w:t>
-      </w:r>
-    </w:p>
-    <w:p/>
-    <w:p>
-      <w:proofErr w:type="gramStart"/>
-      <w:r>
-        <w:rPr>
-          <w:i/>
-          <w:iCs/>
-        </w:rPr>
-        <w:t>.content</w:t>
-      </w:r>
-      <w:proofErr w:type="gramEnd"/>
-      <w:r>
-        <w:rPr>
-          <w:i/>
-          <w:iCs/>
-        </w:rPr>
-        <w:t>-section</w:t>
-      </w:r>
-      <w:r>
-        <w:t xml:space="preserve"> </w:t>
-      </w:r>
-      <w:proofErr w:type="spellStart"/>
-      <w:r>
-        <w:t>img</w:t>
-      </w:r>
-      <w:proofErr w:type="spellEnd"/>
-      <w:r>
-        <w:t xml:space="preserve"> {</w:t>
-      </w:r>
-    </w:p>
-    <w:p>
-      <w:r>
-        <w:t>  max-width: 100%;</w:t>
-      </w:r>
-    </w:p>
-    <w:p>
-      <w:r>
-        <w:t>  height: auto;</w:t>
-      </w:r>
-    </w:p>
-    <w:p>
-      <w:r>
-        <w:t>  margin: 2rem 0;</w:t>
-      </w:r>
-    </w:p>
-    <w:p>
-      <w:r>
-        <w:t>  border-radius: 15px;</w:t>
-      </w:r>
-    </w:p>
-    <w:p>
-      <w:r>
-        <w:t xml:space="preserve">  box-shadow: 0 4px 8px </w:t>
-      </w:r>
-      <w:proofErr w:type="spellStart"/>
-      <w:proofErr w:type="gramStart"/>
-      <w:r>
-        <w:t>rgba</w:t>
-      </w:r>
-      <w:proofErr w:type="spellEnd"/>
-      <w:r>
-        <w:t>(</w:t>
-      </w:r>
-      <w:proofErr w:type="gramEnd"/>
-      <w:r>
-        <w:t>0, 0, 0, 0.2);</w:t>
-      </w:r>
-    </w:p>
-    <w:p>
-      <w:r>
-        <w:t>  transition: transform 0.3s ease, box-shadow 0.3s ease;</w:t>
-      </w:r>
-    </w:p>
-    <w:p>
-      <w:r>
-        <w:t>  display: block;</w:t>
-      </w:r>
-    </w:p>
-    <w:p>
-      <w:r>
-        <w:t>}</w:t>
-      </w:r>
-    </w:p>
-    <w:p/>
-    <w:p>
-      <w:proofErr w:type="gramStart"/>
-      <w:r>
-        <w:rPr>
-          <w:i/>
-          <w:iCs/>
-        </w:rPr>
-        <w:t>.content</w:t>
-      </w:r>
-      <w:proofErr w:type="gramEnd"/>
-      <w:r>
-        <w:rPr>
-          <w:i/>
-          <w:iCs/>
-        </w:rPr>
-        <w:t>-section</w:t>
-      </w:r>
-      <w:r>
-        <w:t xml:space="preserve"> </w:t>
-      </w:r>
-      <w:proofErr w:type="spellStart"/>
-      <w:r>
-        <w:t>img</w:t>
-      </w:r>
-      <w:r>
-        <w:rPr>
-          <w:i/>
-          <w:iCs/>
-        </w:rPr>
-        <w:t>:hover</w:t>
-      </w:r>
-      <w:proofErr w:type="spellEnd"/>
-      <w:r>
-        <w:t xml:space="preserve"> {</w:t>
-      </w:r>
-    </w:p>
-    <w:p>
-      <w:r>
-        <w:t xml:space="preserve">  transform: </w:t>
-      </w:r>
-      <w:proofErr w:type="gramStart"/>
-      <w:r>
-        <w:t>scale(</w:t>
-      </w:r>
-      <w:proofErr w:type="gramEnd"/>
-      <w:r>
-        <w:t>1.05);</w:t>
-      </w:r>
-    </w:p>
-    <w:p>
-      <w:r>
-        <w:t xml:space="preserve">  box-shadow: 0 8px 16px </w:t>
-      </w:r>
-      <w:proofErr w:type="spellStart"/>
-      <w:proofErr w:type="gramStart"/>
-      <w:r>
-        <w:t>rgba</w:t>
-      </w:r>
-      <w:proofErr w:type="spellEnd"/>
-      <w:r>
-        <w:t>(</w:t>
-      </w:r>
-      <w:proofErr w:type="gramEnd"/>
-      <w:r>
-        <w:t>0, 0, 0, 0.5);</w:t>
-      </w:r>
-    </w:p>
-    <w:p>
-      <w:r>
-        <w:t>}</w:t>
-      </w:r>
-    </w:p>
-    <w:p/>
-    <w:p>
-      <w:r>
-        <w:rPr>
-          <w:i/>
-          <w:iCs/>
-        </w:rPr>
-        <w:t>.container</w:t>
-      </w:r>
-      <w:r>
-        <w:t xml:space="preserve"> {</w:t>
-      </w:r>
-    </w:p>
-    <w:p>
-      <w:r>
-        <w:t>  width: 80%;</w:t>
-      </w:r>
-    </w:p>
-    <w:p>
-      <w:r>
-        <w:lastRenderedPageBreak/>
-        <w:t>  margin: 0 auto;</w:t>
-      </w:r>
-    </w:p>
-    <w:p>
-      <w:r>
-        <w:t>  max-width: 1200px;</w:t>
-      </w:r>
-    </w:p>
-    <w:p>
-      <w:r>
-        <w:t>}</w:t>
-      </w:r>
-    </w:p>
-    <w:p/>
-    <w:p>
-      <w:r>
-        <w:rPr>
-          <w:i/>
-          <w:iCs/>
-        </w:rPr>
-        <w:t>.resources-heading</w:t>
-      </w:r>
-      <w:r>
-        <w:t xml:space="preserve"> {</w:t>
-      </w:r>
-    </w:p>
-    <w:p>
-      <w:r>
-        <w:t>  font-size: 1.5rem;</w:t>
-      </w:r>
-    </w:p>
-    <w:p>
-      <w:r>
-        <w:t xml:space="preserve">  </w:t>
-      </w:r>
-      <w:proofErr w:type="spellStart"/>
-      <w:r>
-        <w:t>color</w:t>
-      </w:r>
-      <w:proofErr w:type="spellEnd"/>
-      <w:r>
-        <w:t>: #2c3e50;</w:t>
-      </w:r>
-    </w:p>
-    <w:p>
-      <w:r>
-        <w:t>  font-weight: bold;</w:t>
-      </w:r>
-    </w:p>
-    <w:p>
-      <w:r>
-        <w:t>  margin-bottom: 1rem;</w:t>
-      </w:r>
-    </w:p>
-    <w:p>
-      <w:r>
-        <w:t>}</w:t>
-      </w:r>
-    </w:p>
-    <w:p/>
-    <w:p>
-      <w:r>
-        <w:t>footer {</w:t>
-      </w:r>
-    </w:p>
-    <w:p>
-      <w:r>
-        <w:t>  background-</w:t>
-      </w:r>
-      <w:proofErr w:type="spellStart"/>
-      <w:r>
-        <w:t>color</w:t>
-      </w:r>
-      <w:proofErr w:type="spellEnd"/>
-      <w:r>
-        <w:t>: #2c3e50;</w:t>
-      </w:r>
-    </w:p>
-    <w:p>
-      <w:r>
-        <w:t xml:space="preserve">  </w:t>
-      </w:r>
-      <w:proofErr w:type="spellStart"/>
-      <w:r>
-        <w:t>color</w:t>
-      </w:r>
-      <w:proofErr w:type="spellEnd"/>
-      <w:r>
-        <w:t>: #ecf0f1;</w:t>
-      </w:r>
-    </w:p>
-    <w:p>
-      <w:r>
-        <w:t xml:space="preserve">  text-align: </w:t>
-      </w:r>
-      <w:proofErr w:type="spellStart"/>
-      <w:r>
-        <w:t>center</w:t>
-      </w:r>
-      <w:proofErr w:type="spellEnd"/>
-      <w:r>
-        <w:t>;</w:t>
-      </w:r>
-    </w:p>
-    <w:p>
-      <w:r>
-        <w:t>  padding: 1rem 0;</w:t>
-      </w:r>
-    </w:p>
-    <w:p>
-      <w:r>
-        <w:t>  z-index: 2;</w:t>
-      </w:r>
-    </w:p>
-    <w:p>
-      <w:r>
-        <w:t xml:space="preserve">  box-shadow: 8px 4px 6px </w:t>
-      </w:r>
-      <w:proofErr w:type="spellStart"/>
-      <w:proofErr w:type="gramStart"/>
-      <w:r>
-        <w:t>rgba</w:t>
-      </w:r>
-      <w:proofErr w:type="spellEnd"/>
-      <w:r>
-        <w:t>(</w:t>
-      </w:r>
-      <w:proofErr w:type="gramEnd"/>
-      <w:r>
-        <w:t>0, 0, 0, 0.5);</w:t>
-      </w:r>
-    </w:p>
-    <w:p>
-      <w:r>
-        <w:t>  position: relative;</w:t>
-      </w:r>
-    </w:p>
-    <w:p>
-      <w:r>
-        <w:t>}</w:t>
-      </w:r>
-    </w:p>
-    <w:p/>
-    <w:p>
-      <w:r>
-        <w:t>footer p {</w:t>
-      </w:r>
-    </w:p>
-    <w:p>
-      <w:r>
-        <w:t>  margin: 0;</w:t>
-      </w:r>
-    </w:p>
-    <w:p>
-      <w:r>
-        <w:t>}</w:t>
-      </w:r>
-    </w:p>
-    <w:p/>
-    <w:p>
-      <w:proofErr w:type="spellStart"/>
-      <w:r>
-        <w:t>ul</w:t>
-      </w:r>
-      <w:proofErr w:type="spellEnd"/>
-      <w:r>
-        <w:t xml:space="preserve"> {</w:t>
-      </w:r>
-    </w:p>
-    <w:p>
-      <w:r>
-        <w:t>  list-style: disc inside;</w:t>
-      </w:r>
-    </w:p>
-    <w:p>
-      <w:r>
-        <w:t>  padding-left: 0;</w:t>
-      </w:r>
-    </w:p>
-    <w:p>
-      <w:r>
-        <w:t>}</w:t>
-      </w:r>
-    </w:p>
-    <w:p/>
-    <w:p>
-      <w:proofErr w:type="gramStart"/>
-      <w:r>
-        <w:rPr>
-          <w:i/>
-          <w:iCs/>
-        </w:rPr>
-        <w:t>.content</w:t>
-      </w:r>
-      <w:proofErr w:type="gramEnd"/>
-      <w:r>
-        <w:rPr>
-          <w:i/>
-          <w:iCs/>
-        </w:rPr>
-        <w:t>-section</w:t>
-      </w:r>
-      <w:r>
-        <w:t xml:space="preserve"> </w:t>
-      </w:r>
-      <w:proofErr w:type="spellStart"/>
-      <w:r>
-        <w:t>ul</w:t>
-      </w:r>
-      <w:proofErr w:type="spellEnd"/>
-      <w:r>
-        <w:t xml:space="preserve"> {</w:t>
-      </w:r>
-    </w:p>
-    <w:p>
-      <w:r>
-        <w:lastRenderedPageBreak/>
-        <w:t>  list-style: disc outside;</w:t>
-      </w:r>
-    </w:p>
-    <w:p>
-      <w:r>
-        <w:t>  padding-left: 1.5rem;</w:t>
-      </w:r>
-    </w:p>
-    <w:p>
-      <w:r>
-        <w:t>}</w:t>
-      </w:r>
-    </w:p>
-    <w:p/>
-    <w:p>
-      <w:proofErr w:type="gramStart"/>
-      <w:r>
-        <w:rPr>
-          <w:i/>
-          <w:iCs/>
-        </w:rPr>
-        <w:t>.content</w:t>
-      </w:r>
-      <w:proofErr w:type="gramEnd"/>
-      <w:r>
-        <w:rPr>
-          <w:i/>
-          <w:iCs/>
-        </w:rPr>
-        <w:t>-section</w:t>
-      </w:r>
-      <w:r>
-        <w:t xml:space="preserve"> </w:t>
-      </w:r>
-      <w:proofErr w:type="spellStart"/>
-      <w:r>
-        <w:t>ul</w:t>
-      </w:r>
-      <w:proofErr w:type="spellEnd"/>
-      <w:r>
-        <w:t xml:space="preserve"> li {</w:t>
-      </w:r>
-    </w:p>
-    <w:p>
-      <w:r>
-        <w:t>  margin: 0.5rem 0;</w:t>
-      </w:r>
-    </w:p>
-    <w:p>
-      <w:r>
-        <w:t>}</w:t>
-      </w:r>
-    </w:p>
-    <w:p/>
-    <w:p>
-      <w:proofErr w:type="gramStart"/>
-      <w:r>
-        <w:rPr>
-          <w:i/>
-          <w:iCs/>
-        </w:rPr>
-        <w:t>.content</w:t>
-      </w:r>
-      <w:proofErr w:type="gramEnd"/>
-      <w:r>
-        <w:rPr>
-          <w:i/>
-          <w:iCs/>
-        </w:rPr>
-        <w:t>-section</w:t>
-      </w:r>
-      <w:r>
-        <w:t xml:space="preserve"> a {</w:t>
-      </w:r>
-    </w:p>
-    <w:p>
-      <w:r>
-        <w:t xml:space="preserve">  </w:t>
-      </w:r>
-      <w:proofErr w:type="spellStart"/>
-      <w:r>
-        <w:t>color</w:t>
-      </w:r>
-      <w:proofErr w:type="spellEnd"/>
-      <w:r>
-        <w:t>: #3498db;</w:t>
-      </w:r>
-    </w:p>
-    <w:p>
-      <w:r>
-        <w:t>  text-decoration: none;</w:t>
-      </w:r>
-    </w:p>
-    <w:p>
-      <w:r>
-        <w:t>  font-weight: bold;</w:t>
-      </w:r>
-    </w:p>
-    <w:p>
-      <w:r>
-        <w:t xml:space="preserve">  transition: </w:t>
-      </w:r>
-      <w:proofErr w:type="spellStart"/>
-      <w:r>
-        <w:t>color</w:t>
-      </w:r>
-      <w:proofErr w:type="spellEnd"/>
-      <w:r>
-        <w:t xml:space="preserve"> 0.3s ease, background-</w:t>
-      </w:r>
-      <w:proofErr w:type="spellStart"/>
-      <w:r>
-        <w:t>color</w:t>
-      </w:r>
-      <w:proofErr w:type="spellEnd"/>
-      <w:r>
-        <w:t xml:space="preserve"> 0.3s ease;</w:t>
-      </w:r>
-    </w:p>
-    <w:p>
-      <w:r>
-        <w:t>}</w:t>
-      </w:r>
-    </w:p>
-    <w:p/>
-    <w:p>
-      <w:proofErr w:type="gramStart"/>
-      <w:r>
-        <w:rPr>
-          <w:i/>
-          <w:iCs/>
-        </w:rPr>
-        <w:t>.content</w:t>
-      </w:r>
-      <w:proofErr w:type="gramEnd"/>
-      <w:r>
-        <w:rPr>
-          <w:i/>
-          <w:iCs/>
-        </w:rPr>
-        <w:t>-section</w:t>
-      </w:r>
-      <w:r>
-        <w:t xml:space="preserve"> a</w:t>
-      </w:r>
-      <w:r>
-        <w:rPr>
-          <w:i/>
-          <w:iCs/>
-        </w:rPr>
-        <w:t>:hover</w:t>
-      </w:r>
-      <w:r>
-        <w:t xml:space="preserve"> {</w:t>
-      </w:r>
-    </w:p>
-    <w:p>
-      <w:r>
-        <w:t xml:space="preserve">  </w:t>
-      </w:r>
-      <w:proofErr w:type="spellStart"/>
-      <w:r>
-        <w:t>color</w:t>
-      </w:r>
-      <w:proofErr w:type="spellEnd"/>
-      <w:r>
-        <w:t>: #fff;</w:t>
-      </w:r>
-    </w:p>
-    <w:p>
-      <w:r>
-        <w:t>  background-</w:t>
-      </w:r>
-      <w:proofErr w:type="spellStart"/>
-      <w:r>
-        <w:t>color</w:t>
-      </w:r>
-      <w:proofErr w:type="spellEnd"/>
-      <w:r>
-        <w:t>: #3498db;</w:t>
-      </w:r>
-    </w:p>
-    <w:p>
-      <w:r>
-        <w:t>  padding: 0.2rem 0.5rem;</w:t>
-      </w:r>
-    </w:p>
-    <w:p>
-      <w:r>
-        <w:t>  border-radius: 4px;</w:t>
-      </w:r>
-    </w:p>
-    <w:p>
-      <w:r>
-        <w:t>}</w:t>
-      </w:r>
-    </w:p>
-    <w:p/>
-    <w:p>
-      <w:proofErr w:type="gramStart"/>
-      <w:r>
-        <w:rPr>
-          <w:i/>
-          <w:iCs/>
-        </w:rPr>
-        <w:t>.symptom</w:t>
-      </w:r>
-      <w:proofErr w:type="gramEnd"/>
-      <w:r>
-        <w:t xml:space="preserve"> {</w:t>
-      </w:r>
-    </w:p>
-    <w:p>
-      <w:r>
-        <w:t>  display: flexbox;</w:t>
-      </w:r>
-    </w:p>
-    <w:p>
-      <w:r>
-        <w:t xml:space="preserve">  justify-content: </w:t>
-      </w:r>
-      <w:proofErr w:type="spellStart"/>
-      <w:r>
-        <w:t>center</w:t>
-      </w:r>
-      <w:proofErr w:type="spellEnd"/>
-      <w:r>
-        <w:t>;</w:t>
-      </w:r>
-    </w:p>
-    <w:p>
-      <w:r>
-        <w:t xml:space="preserve">  align-content: </w:t>
-      </w:r>
-      <w:proofErr w:type="spellStart"/>
-      <w:r>
-        <w:t>center</w:t>
-      </w:r>
-      <w:proofErr w:type="spellEnd"/>
-      <w:r>
-        <w:t>;</w:t>
-      </w:r>
-    </w:p>
-    <w:p>
-      <w:r>
-        <w:t xml:space="preserve">  align-items: </w:t>
-      </w:r>
-      <w:proofErr w:type="spellStart"/>
-      <w:r>
-        <w:t>center</w:t>
-      </w:r>
-      <w:proofErr w:type="spellEnd"/>
-      <w:r>
-        <w:t>;</w:t>
-      </w:r>
-    </w:p>
-    <w:p>
-      <w:r>
-        <w:t>}</w:t>
-      </w:r>
-    </w:p>
-    <w:p/>
-    <w:p>
-      <w:proofErr w:type="gramStart"/>
-      <w:r>
-        <w:rPr>
-          <w:i/>
-          <w:iCs/>
-        </w:rPr>
-        <w:t>.symptom</w:t>
-      </w:r>
-      <w:proofErr w:type="gramEnd"/>
-      <w:r>
-        <w:t xml:space="preserve"> </w:t>
-      </w:r>
-      <w:proofErr w:type="spellStart"/>
-      <w:r>
-        <w:t>img</w:t>
-      </w:r>
-      <w:proofErr w:type="spellEnd"/>
-      <w:r>
-        <w:t xml:space="preserve"> {</w:t>
-      </w:r>
-    </w:p>
-    <w:p>
-      <w:r>
-        <w:t>  height: 250</w:t>
-      </w:r>
-      <w:proofErr w:type="gramStart"/>
-      <w:r>
-        <w:t>px !important</w:t>
-      </w:r>
-      <w:proofErr w:type="gramEnd"/>
-      <w:r>
-        <w:t>;</w:t>
-      </w:r>
-    </w:p>
-    <w:p>
-      <w:r>
-        <w:lastRenderedPageBreak/>
-        <w:t>  float: left;</w:t>
-      </w:r>
-    </w:p>
-    <w:p>
-      <w:r>
-        <w:t xml:space="preserve">  margin: 0px 20px </w:t>
-      </w:r>
-      <w:proofErr w:type="spellStart"/>
-      <w:r>
-        <w:t>20px</w:t>
-      </w:r>
-      <w:proofErr w:type="spellEnd"/>
-      <w:r>
-        <w:t xml:space="preserve"> </w:t>
-      </w:r>
-      <w:proofErr w:type="spellStart"/>
-      <w:r>
-        <w:t>20px</w:t>
-      </w:r>
-      <w:proofErr w:type="spellEnd"/>
-      <w:r>
-        <w:t>;</w:t>
-      </w:r>
-    </w:p>
-    <w:p>
-      <w:r>
-        <w:t xml:space="preserve">  justify-content: </w:t>
-      </w:r>
-      <w:proofErr w:type="spellStart"/>
-      <w:r>
-        <w:t>center</w:t>
-      </w:r>
-      <w:proofErr w:type="spellEnd"/>
-      <w:r>
-        <w:t>;</w:t>
-      </w:r>
-    </w:p>
-    <w:p>
-      <w:r>
-        <w:t xml:space="preserve">  align-content: </w:t>
-      </w:r>
-      <w:proofErr w:type="spellStart"/>
-      <w:r>
-        <w:t>center</w:t>
-      </w:r>
-      <w:proofErr w:type="spellEnd"/>
-      <w:r>
-        <w:t>;</w:t>
-      </w:r>
-    </w:p>
-    <w:p>
-      <w:r>
-        <w:t xml:space="preserve">  align-items: </w:t>
-      </w:r>
-      <w:proofErr w:type="spellStart"/>
-      <w:r>
-        <w:t>center</w:t>
-      </w:r>
-      <w:proofErr w:type="spellEnd"/>
-      <w:r>
-        <w:t>;</w:t>
-      </w:r>
-    </w:p>
-    <w:p>
-      <w:r>
-        <w:t>}</w:t>
-      </w:r>
-    </w:p>
-    <w:p/>
-    <w:p>
-      <w:proofErr w:type="gramStart"/>
-      <w:r>
-        <w:rPr>
-          <w:i/>
-          <w:iCs/>
-        </w:rPr>
-        <w:t>.prevention</w:t>
-      </w:r>
-      <w:proofErr w:type="gramEnd"/>
-      <w:r>
-        <w:t xml:space="preserve"> {</w:t>
-      </w:r>
-    </w:p>
-    <w:p>
-      <w:r>
-        <w:t>  display: flexbox;</w:t>
-      </w:r>
-    </w:p>
-    <w:p>
-      <w:r>
-        <w:t xml:space="preserve">  justify-content: </w:t>
-      </w:r>
-      <w:proofErr w:type="spellStart"/>
-      <w:r>
-        <w:t>center</w:t>
-      </w:r>
-      <w:proofErr w:type="spellEnd"/>
-      <w:r>
-        <w:t>;</w:t>
-      </w:r>
-    </w:p>
-    <w:p>
-      <w:r>
-        <w:t xml:space="preserve">  align-content: </w:t>
-      </w:r>
-      <w:proofErr w:type="spellStart"/>
-      <w:r>
-        <w:t>center</w:t>
-      </w:r>
-      <w:proofErr w:type="spellEnd"/>
-      <w:r>
-        <w:t>;</w:t>
-      </w:r>
-    </w:p>
-    <w:p>
-      <w:r>
-        <w:t xml:space="preserve">  align-items: </w:t>
-      </w:r>
-      <w:proofErr w:type="spellStart"/>
-      <w:r>
-        <w:t>center</w:t>
-      </w:r>
-      <w:proofErr w:type="spellEnd"/>
-      <w:r>
-        <w:t>;</w:t>
-      </w:r>
-    </w:p>
-    <w:p>
-      <w:r>
-        <w:t>}</w:t>
-      </w:r>
-    </w:p>
-    <w:p/>
-    <w:p>
-      <w:proofErr w:type="gramStart"/>
-      <w:r>
-        <w:rPr>
-          <w:i/>
-          <w:iCs/>
-        </w:rPr>
-        <w:t>.prevention</w:t>
-      </w:r>
-      <w:proofErr w:type="gramEnd"/>
-      <w:r>
-        <w:t xml:space="preserve"> </w:t>
-      </w:r>
-      <w:proofErr w:type="spellStart"/>
-      <w:r>
-        <w:t>img</w:t>
-      </w:r>
-      <w:proofErr w:type="spellEnd"/>
-      <w:r>
-        <w:t xml:space="preserve"> {</w:t>
-      </w:r>
-    </w:p>
-    <w:p>
-      <w:r>
-        <w:t>  height: 300</w:t>
-      </w:r>
-      <w:proofErr w:type="gramStart"/>
-      <w:r>
-        <w:t>px !important</w:t>
-      </w:r>
-      <w:proofErr w:type="gramEnd"/>
-      <w:r>
-        <w:t>;</w:t>
-      </w:r>
-    </w:p>
-    <w:p>
-      <w:r>
-        <w:t>  float: left;</w:t>
-      </w:r>
-    </w:p>
-    <w:p>
-      <w:r>
-        <w:t>  margin: 0px 30px 20px 30px;</w:t>
-      </w:r>
-    </w:p>
-    <w:p>
-      <w:r>
-        <w:t xml:space="preserve">  justify-content: </w:t>
-      </w:r>
-      <w:proofErr w:type="spellStart"/>
-      <w:r>
-        <w:t>center</w:t>
-      </w:r>
-      <w:proofErr w:type="spellEnd"/>
-      <w:r>
-        <w:t>;</w:t>
-      </w:r>
-    </w:p>
-    <w:p>
-      <w:r>
-        <w:t xml:space="preserve">  align-content: </w:t>
-      </w:r>
-      <w:proofErr w:type="spellStart"/>
-      <w:r>
-        <w:t>center</w:t>
-      </w:r>
-      <w:proofErr w:type="spellEnd"/>
-      <w:r>
-        <w:t>;</w:t>
-      </w:r>
-    </w:p>
-    <w:p>
-      <w:r>
-        <w:t xml:space="preserve">  align-items: </w:t>
-      </w:r>
-      <w:proofErr w:type="spellStart"/>
-      <w:r>
-        <w:t>center</w:t>
-      </w:r>
-      <w:proofErr w:type="spellEnd"/>
-      <w:r>
-        <w:t>;</w:t>
-      </w:r>
-    </w:p>
-    <w:p>
-      <w:r>
-        <w:t>}</w:t>
-      </w:r>
-    </w:p>
-    <w:p/>
-    <w:p>
-      <w:r>
-        <w:rPr>
-          <w:i/>
-          <w:iCs/>
-        </w:rPr>
-        <w:t>.resource</w:t>
-      </w:r>
-      <w:r>
-        <w:t xml:space="preserve"> {</w:t>
-      </w:r>
-    </w:p>
-    <w:p>
-      <w:r>
-        <w:t>  display: flexbox;</w:t>
-      </w:r>
-    </w:p>
-    <w:p>
-      <w:r>
-        <w:t xml:space="preserve">  justify-content: </w:t>
-      </w:r>
-      <w:proofErr w:type="spellStart"/>
-      <w:r>
-        <w:t>center</w:t>
-      </w:r>
-      <w:proofErr w:type="spellEnd"/>
-      <w:r>
-        <w:t>;</w:t>
-      </w:r>
-    </w:p>
-    <w:p>
-      <w:r>
-        <w:t xml:space="preserve">  align-content: </w:t>
-      </w:r>
-      <w:proofErr w:type="spellStart"/>
-      <w:r>
-        <w:t>center</w:t>
-      </w:r>
-      <w:proofErr w:type="spellEnd"/>
-      <w:r>
-        <w:t>;</w:t>
-      </w:r>
-    </w:p>
-    <w:p>
-      <w:r>
-        <w:t xml:space="preserve">  align-items: </w:t>
-      </w:r>
-      <w:proofErr w:type="spellStart"/>
-      <w:r>
-        <w:t>center</w:t>
-      </w:r>
-      <w:proofErr w:type="spellEnd"/>
-      <w:r>
-        <w:t>;</w:t>
-      </w:r>
-    </w:p>
-    <w:p>
-      <w:r>
-        <w:t>}</w:t>
-      </w:r>
-    </w:p>
-    <w:p/>
-    <w:p>
-      <w:r>
-        <w:rPr>
-          <w:i/>
-          <w:iCs/>
-        </w:rPr>
-        <w:t>.resource</w:t>
-      </w:r>
-      <w:r>
-        <w:t xml:space="preserve"> </w:t>
-      </w:r>
-      <w:proofErr w:type="spellStart"/>
-      <w:r>
-        <w:t>img</w:t>
-      </w:r>
-      <w:proofErr w:type="spellEnd"/>
-      <w:r>
-        <w:t xml:space="preserve"> {</w:t>
-      </w:r>
-    </w:p>
-    <w:p>
-      <w:r>
-        <w:lastRenderedPageBreak/>
-        <w:t>  height: 200</w:t>
-      </w:r>
-      <w:proofErr w:type="gramStart"/>
-      <w:r>
-        <w:t>px !important</w:t>
-      </w:r>
-      <w:proofErr w:type="gramEnd"/>
-      <w:r>
-        <w:t>;</w:t>
-      </w:r>
-    </w:p>
-    <w:p>
-      <w:r>
-        <w:t>  float: left;</w:t>
-      </w:r>
-    </w:p>
-    <w:p>
-      <w:r>
-        <w:t>  margin: 0px 15px 20px 15px;</w:t>
-      </w:r>
-    </w:p>
-    <w:p>
-      <w:r>
-        <w:t xml:space="preserve">  justify-content: </w:t>
-      </w:r>
-      <w:proofErr w:type="spellStart"/>
-      <w:r>
-        <w:t>center</w:t>
-      </w:r>
-      <w:proofErr w:type="spellEnd"/>
-      <w:r>
-        <w:t>;</w:t>
-      </w:r>
-    </w:p>
-    <w:p>
-      <w:r>
-        <w:t xml:space="preserve">  align-content: </w:t>
-      </w:r>
-      <w:proofErr w:type="spellStart"/>
-      <w:r>
-        <w:t>center</w:t>
-      </w:r>
-      <w:proofErr w:type="spellEnd"/>
-      <w:r>
-        <w:t>;</w:t>
-      </w:r>
-    </w:p>
-    <w:p>
-      <w:r>
-        <w:t xml:space="preserve">  align-items: </w:t>
-      </w:r>
-      <w:proofErr w:type="spellStart"/>
-      <w:r>
-        <w:t>center</w:t>
-      </w:r>
-      <w:proofErr w:type="spellEnd"/>
-      <w:r>
-        <w:t>;</w:t>
-      </w:r>
-    </w:p>
-    <w:p>
-      <w:r>
-        <w:t>}</w:t>
-      </w:r>
-    </w:p>
-    <w:p/>
-    <w:p>
-      <w:r>
-        <w:t>hr {</w:t>
-      </w:r>
-    </w:p>
-    <w:p>
-      <w:r>
-        <w:t>  height: 2px;</w:t>
-      </w:r>
-    </w:p>
-    <w:p>
-      <w:r>
-        <w:t>  background-</w:t>
-      </w:r>
-      <w:proofErr w:type="spellStart"/>
-      <w:r>
-        <w:t>color</w:t>
-      </w:r>
-      <w:proofErr w:type="spellEnd"/>
-      <w:r>
-        <w:t>: #2c3e50;</w:t>
-      </w:r>
-    </w:p>
-    <w:p>
-      <w:r>
-        <w:t>  margin-bottom: 50px;</w:t>
-      </w:r>
-    </w:p>
-    <w:p>
-      <w:r>
-        <w:t>  opacity: 0.7;</w:t>
-      </w:r>
-    </w:p>
-    <w:p>
-      <w:r>
-        <w:t>  margin-top: 0;</w:t>
-      </w:r>
-    </w:p>
-    <w:p>
-      <w:r>
-        <w:t>}</w:t>
-      </w:r>
-    </w:p>
-    <w:p/>
-    <w:p>
-      <w:r>
-        <w:t>@media (max-width: 768px) {</w:t>
-      </w:r>
-    </w:p>
-    <w:p>
-      <w:r>
-        <w:t xml:space="preserve">  header </w:t>
-      </w:r>
-      <w:r>
-        <w:rPr>
-          <w:i/>
-          <w:iCs/>
-        </w:rPr>
-        <w:t>.container</w:t>
-      </w:r>
-      <w:r>
-        <w:t xml:space="preserve"> {</w:t>
-      </w:r>
-    </w:p>
-    <w:p>
-      <w:r>
-        <w:t>    flex-direction: column;</w:t>
-      </w:r>
-    </w:p>
-    <w:p>
-      <w:r>
-        <w:t>  }</w:t>
-      </w:r>
-    </w:p>
-    <w:p/>
-    <w:p>
-      <w:r>
-        <w:t xml:space="preserve">  nav </w:t>
-      </w:r>
-      <w:proofErr w:type="spellStart"/>
-      <w:r>
-        <w:t>ul</w:t>
-      </w:r>
-      <w:proofErr w:type="spellEnd"/>
-      <w:r>
-        <w:t xml:space="preserve"> {</w:t>
-      </w:r>
-    </w:p>
-    <w:p>
-      <w:r>
-        <w:t>    flex-direction: column;</w:t>
-      </w:r>
-    </w:p>
-    <w:p>
-      <w:r>
-        <w:t>  }</w:t>
-      </w:r>
-    </w:p>
-    <w:p/>
-    <w:p>
-      <w:r>
-        <w:t>  nav li {</w:t>
-      </w:r>
-    </w:p>
-    <w:p>
-      <w:r>
-        <w:t>    margin-left: 0;</w:t>
-      </w:r>
-    </w:p>
-    <w:p>
-      <w:r>
-        <w:t>    margin-top: 0.5rem;</w:t>
-      </w:r>
-    </w:p>
-    <w:p>
-      <w:r>
-        <w:t>  }</w:t>
-      </w:r>
-    </w:p>
-    <w:p/>
-    <w:p>
-      <w:r>
-        <w:t xml:space="preserve">  </w:t>
-      </w:r>
-      <w:r>
-        <w:rPr>
-          <w:i/>
-          <w:iCs/>
-        </w:rPr>
-        <w:t>.container</w:t>
-      </w:r>
-      <w:r>
-        <w:t xml:space="preserve"> {</w:t>
-      </w:r>
-    </w:p>
-    <w:p>
-      <w:r>
-        <w:lastRenderedPageBreak/>
-        <w:t>    width: 90%;</w:t>
-      </w:r>
-    </w:p>
-    <w:p>
-      <w:r>
-        <w:t>  }</w:t>
-      </w:r>
-    </w:p>
-    <w:p>
-      <w:r>
-        <w:t>}</w:t>
-      </w:r>
-    </w:p>
-    <w:p>
-      <w:pPr>
-        <w:rPr>
-          <w:lang w:val="en-US"/>
-        </w:rPr>
-      </w:pPr>
-    </w:p>
-    <w:p>
-      <w:pPr>
-        <w:rPr>
-          <w:sz w:val="28"/>
-          <w:szCs w:val="28"/>
-          <w:lang w:val="en-US"/>
-        </w:rPr>
-      </w:pPr>
-      <w:r>
-        <w:rPr>
-          <w:sz w:val="28"/>
-          <w:szCs w:val="28"/>
-          <w:lang w:val="en-US"/>
-        </w:rPr>
-        <w:t xml:space="preserve">Html </w:t>
-      </w:r>
-      <w:proofErr w:type="gramStart"/>
-      <w:r>
-        <w:rPr>
-          <w:sz w:val="28"/>
-          <w:szCs w:val="28"/>
-          <w:lang w:val="en-US"/>
-        </w:rPr>
-        <w:t>File :</w:t>
-      </w:r>
-      <w:proofErr w:type="gramEnd"/>
-      <w:r>
-        <w:rPr>
-          <w:sz w:val="28"/>
-          <w:szCs w:val="28"/>
-          <w:lang w:val="en-US"/>
-        </w:rPr>
-        <w:t>-</w:t>
+        <w:t>Html File :-</w:t>
       </w:r>
     </w:p>
     <w:p>
@@ -2066,15 +1412,7 @@
         <w:t>lang</w:t>
       </w:r>
       <w:r>
-        <w:t>="</w:t>
-      </w:r>
-      <w:proofErr w:type="spellStart"/>
-      <w:r>
-        <w:t>en</w:t>
-      </w:r>
-      <w:proofErr w:type="spellEnd"/>
-      <w:r>
-        <w:t>"&gt;</w:t>
+        <w:t>="en"&gt;</w:t>
       </w:r>
     </w:p>
     <w:p>
@@ -2131,7 +1469,6 @@
       <w:r>
         <w:t xml:space="preserve">    &lt;link </w:t>
       </w:r>
-      <w:proofErr w:type="spellStart"/>
       <w:r>
         <w:rPr>
           <w:i/>
@@ -2139,11 +1476,9 @@
         </w:rPr>
         <w:t>rel</w:t>
       </w:r>
-      <w:proofErr w:type="spellEnd"/>
       <w:r>
         <w:t xml:space="preserve">="stylesheet" </w:t>
       </w:r>
-      <w:proofErr w:type="spellStart"/>
       <w:r>
         <w:rPr>
           <w:i/>
@@ -2151,7 +1486,6 @@
         </w:rPr>
         <w:t>href</w:t>
       </w:r>
-      <w:proofErr w:type="spellEnd"/>
       <w:r>
         <w:t>="CovidCSS.css" /&gt;</w:t>
       </w:r>
@@ -2213,22 +1547,13 @@
     </w:p>
     <w:p>
       <w:r>
-        <w:t>          &lt;</w:t>
-      </w:r>
-      <w:proofErr w:type="spellStart"/>
-      <w:r>
-        <w:t>ul</w:t>
-      </w:r>
-      <w:proofErr w:type="spellEnd"/>
-      <w:r>
-        <w:t>&gt;</w:t>
+        <w:t>          &lt;ul&gt;</w:t>
       </w:r>
     </w:p>
     <w:p>
       <w:r>
         <w:t xml:space="preserve">            &lt;li&gt;&lt;a </w:t>
       </w:r>
-      <w:proofErr w:type="spellStart"/>
       <w:r>
         <w:rPr>
           <w:i/>
@@ -2236,7 +1561,6 @@
         </w:rPr>
         <w:t>href</w:t>
       </w:r>
-      <w:proofErr w:type="spellEnd"/>
       <w:r>
         <w:t>="#overview"&gt;Overview&lt;/a&gt;&lt;/li&gt;</w:t>
       </w:r>
@@ -2245,7 +1569,6 @@
       <w:r>
         <w:t xml:space="preserve">            &lt;li&gt;&lt;a </w:t>
       </w:r>
-      <w:proofErr w:type="spellStart"/>
       <w:r>
         <w:rPr>
           <w:i/>
@@ -2253,7 +1576,6 @@
         </w:rPr>
         <w:t>href</w:t>
       </w:r>
-      <w:proofErr w:type="spellEnd"/>
       <w:r>
         <w:t>="#symptoms"&gt;Symptoms&lt;/a&gt;&lt;/li&gt;</w:t>
       </w:r>
@@ -2262,7 +1584,6 @@
       <w:r>
         <w:t xml:space="preserve">            &lt;li&gt;&lt;a </w:t>
       </w:r>
-      <w:proofErr w:type="spellStart"/>
       <w:r>
         <w:rPr>
           <w:i/>
@@ -2270,7 +1591,6 @@
         </w:rPr>
         <w:t>href</w:t>
       </w:r>
-      <w:proofErr w:type="spellEnd"/>
       <w:r>
         <w:t>="#prevention"&gt;Prevention&lt;/a&gt;&lt;/li&gt;</w:t>
       </w:r>
@@ -2279,7 +1599,6 @@
       <w:r>
         <w:t xml:space="preserve">            &lt;li&gt;&lt;a </w:t>
       </w:r>
-      <w:proofErr w:type="spellStart"/>
       <w:r>
         <w:rPr>
           <w:i/>
@@ -2287,22 +1606,13 @@
         </w:rPr>
         <w:t>href</w:t>
       </w:r>
-      <w:proofErr w:type="spellEnd"/>
       <w:r>
         <w:t>="#resources"&gt;Resources&lt;/a&gt;&lt;/li&gt;</w:t>
       </w:r>
     </w:p>
     <w:p>
       <w:r>
-        <w:t>          &lt;/</w:t>
-      </w:r>
-      <w:proofErr w:type="spellStart"/>
-      <w:r>
-        <w:t>ul</w:t>
-      </w:r>
-      <w:proofErr w:type="spellEnd"/>
-      <w:r>
-        <w:t>&gt;</w:t>
+        <w:t>          &lt;/ul&gt;</w:t>
       </w:r>
     </w:p>
     <w:p>
@@ -2393,19 +1703,13 @@
     </w:p>
     <w:p>
       <w:r>
-        <w:t>            &lt;</w:t>
-      </w:r>
-      <w:proofErr w:type="spellStart"/>
-      <w:r>
-        <w:t>img</w:t>
-      </w:r>
-      <w:proofErr w:type="spellEnd"/>
+        <w:t>            &lt;img</w:t>
+      </w:r>
     </w:p>
     <w:p>
       <w:r>
         <w:t xml:space="preserve">              </w:t>
       </w:r>
-      <w:proofErr w:type="spellStart"/>
       <w:r>
         <w:rPr>
           <w:i/>
@@ -2413,7 +1717,6 @@
         </w:rPr>
         <w:t>src</w:t>
       </w:r>
-      <w:proofErr w:type="spellEnd"/>
       <w:r>
         <w:t>="image/over.gif"</w:t>
       </w:r>
@@ -2646,17 +1949,8 @@
     </w:p>
     <w:p>
       <w:r>
-        <w:t>              &lt;</w:t>
-      </w:r>
-      <w:proofErr w:type="spellStart"/>
-      <w:r>
-        <w:t>img</w:t>
-      </w:r>
-      <w:proofErr w:type="spellEnd"/>
-      <w:r>
-        <w:t xml:space="preserve"> </w:t>
-      </w:r>
-      <w:proofErr w:type="spellStart"/>
+        <w:t xml:space="preserve">              &lt;img </w:t>
+      </w:r>
       <w:r>
         <w:rPr>
           <w:i/>
@@ -2664,7 +1958,6 @@
         </w:rPr>
         <w:t>src</w:t>
       </w:r>
-      <w:proofErr w:type="spellEnd"/>
       <w:r>
         <w:t xml:space="preserve">="image/sym4.jpg" </w:t>
       </w:r>
@@ -2681,17 +1974,8 @@
     </w:p>
     <w:p>
       <w:r>
-        <w:t>              &lt;</w:t>
-      </w:r>
-      <w:proofErr w:type="spellStart"/>
-      <w:r>
-        <w:t>img</w:t>
-      </w:r>
-      <w:proofErr w:type="spellEnd"/>
-      <w:r>
-        <w:t xml:space="preserve"> </w:t>
-      </w:r>
-      <w:proofErr w:type="spellStart"/>
+        <w:t xml:space="preserve">              &lt;img </w:t>
+      </w:r>
       <w:r>
         <w:rPr>
           <w:i/>
@@ -2699,7 +1983,6 @@
         </w:rPr>
         <w:t>src</w:t>
       </w:r>
-      <w:proofErr w:type="spellEnd"/>
       <w:r>
         <w:t xml:space="preserve">="image/sym1.jpg" </w:t>
       </w:r>
@@ -2716,17 +1999,8 @@
     </w:p>
     <w:p>
       <w:r>
-        <w:t>              &lt;</w:t>
-      </w:r>
-      <w:proofErr w:type="spellStart"/>
-      <w:r>
-        <w:t>img</w:t>
-      </w:r>
-      <w:proofErr w:type="spellEnd"/>
-      <w:r>
-        <w:t xml:space="preserve"> </w:t>
-      </w:r>
-      <w:proofErr w:type="spellStart"/>
+        <w:t xml:space="preserve">              &lt;img </w:t>
+      </w:r>
       <w:r>
         <w:rPr>
           <w:i/>
@@ -2734,7 +2008,6 @@
         </w:rPr>
         <w:t>src</w:t>
       </w:r>
-      <w:proofErr w:type="spellEnd"/>
       <w:r>
         <w:t xml:space="preserve">="image/sym2.jpg" </w:t>
       </w:r>
@@ -2751,17 +2024,8 @@
     </w:p>
     <w:p>
       <w:r>
-        <w:t>              &lt;</w:t>
-      </w:r>
-      <w:proofErr w:type="spellStart"/>
-      <w:r>
-        <w:t>img</w:t>
-      </w:r>
-      <w:proofErr w:type="spellEnd"/>
-      <w:r>
-        <w:t xml:space="preserve"> </w:t>
-      </w:r>
-      <w:proofErr w:type="spellStart"/>
+        <w:t xml:space="preserve">              &lt;img </w:t>
+      </w:r>
       <w:r>
         <w:rPr>
           <w:i/>
@@ -2769,7 +2033,6 @@
         </w:rPr>
         <w:t>src</w:t>
       </w:r>
-      <w:proofErr w:type="spellEnd"/>
       <w:r>
         <w:t xml:space="preserve">="image/sym3.jpg" </w:t>
       </w:r>
@@ -2811,15 +2074,7 @@
     </w:p>
     <w:p>
       <w:r>
-        <w:t xml:space="preserve">              conjunctivitis, sore throat, </w:t>
-      </w:r>
-      <w:proofErr w:type="spellStart"/>
-      <w:r>
-        <w:t>diarrhea</w:t>
-      </w:r>
-      <w:proofErr w:type="spellEnd"/>
-      <w:r>
-        <w:t>, loss of taste or smell, a</w:t>
+        <w:t>              conjunctivitis, sore throat, diarrhea, loss of taste or smell, a</w:t>
       </w:r>
     </w:p>
     <w:p>
@@ -2980,17 +2235,8 @@
     </w:p>
     <w:p>
       <w:r>
-        <w:t>              &lt;</w:t>
-      </w:r>
-      <w:proofErr w:type="spellStart"/>
-      <w:r>
-        <w:t>img</w:t>
-      </w:r>
-      <w:proofErr w:type="spellEnd"/>
-      <w:r>
-        <w:t xml:space="preserve"> </w:t>
-      </w:r>
-      <w:proofErr w:type="spellStart"/>
+        <w:t xml:space="preserve">              &lt;img </w:t>
+      </w:r>
       <w:r>
         <w:rPr>
           <w:i/>
@@ -2998,7 +2244,6 @@
         </w:rPr>
         <w:t>src</w:t>
       </w:r>
-      <w:proofErr w:type="spellEnd"/>
       <w:r>
         <w:t xml:space="preserve">="image/pre1.jpg" </w:t>
       </w:r>
@@ -3015,17 +2260,8 @@
     </w:p>
     <w:p>
       <w:r>
-        <w:t>              &lt;</w:t>
-      </w:r>
-      <w:proofErr w:type="spellStart"/>
-      <w:r>
-        <w:t>img</w:t>
-      </w:r>
-      <w:proofErr w:type="spellEnd"/>
-      <w:r>
-        <w:t xml:space="preserve"> </w:t>
-      </w:r>
-      <w:proofErr w:type="spellStart"/>
+        <w:t xml:space="preserve">              &lt;img </w:t>
+      </w:r>
       <w:r>
         <w:rPr>
           <w:i/>
@@ -3033,7 +2269,6 @@
         </w:rPr>
         <w:t>src</w:t>
       </w:r>
-      <w:proofErr w:type="spellEnd"/>
       <w:r>
         <w:t xml:space="preserve">="image/pre2.jpg" </w:t>
       </w:r>
@@ -3050,17 +2285,8 @@
     </w:p>
     <w:p>
       <w:r>
-        <w:t>              &lt;</w:t>
-      </w:r>
-      <w:proofErr w:type="spellStart"/>
-      <w:r>
-        <w:t>img</w:t>
-      </w:r>
-      <w:proofErr w:type="spellEnd"/>
-      <w:r>
-        <w:t xml:space="preserve"> </w:t>
-      </w:r>
-      <w:proofErr w:type="spellStart"/>
+        <w:t xml:space="preserve">              &lt;img </w:t>
+      </w:r>
       <w:r>
         <w:rPr>
           <w:i/>
@@ -3068,7 +2294,6 @@
         </w:rPr>
         <w:t>src</w:t>
       </w:r>
-      <w:proofErr w:type="spellEnd"/>
       <w:r>
         <w:t xml:space="preserve">="image/pre3.jpg" </w:t>
       </w:r>
@@ -3110,15 +2335,7 @@
     </w:p>
     <w:p>
       <w:r>
-        <w:t>            &lt;</w:t>
-      </w:r>
-      <w:proofErr w:type="spellStart"/>
-      <w:r>
-        <w:t>ul</w:t>
-      </w:r>
-      <w:proofErr w:type="spellEnd"/>
-      <w:r>
-        <w:t>&gt;</w:t>
+        <w:t>            &lt;ul&gt;</w:t>
       </w:r>
     </w:p>
     <w:p>
@@ -3143,54 +2360,22 @@
     </w:p>
     <w:p>
       <w:r>
-        <w:t xml:space="preserve">              &lt;li&gt;Maintain at least a 1-meter distance from </w:t>
-      </w:r>
-      <w:proofErr w:type="gramStart"/>
-      <w:r>
-        <w:t>others.&lt;</w:t>
-      </w:r>
-      <w:proofErr w:type="gramEnd"/>
-      <w:r>
-        <w:t>/li&gt;</w:t>
-      </w:r>
-    </w:p>
-    <w:p>
-      <w:r>
-        <w:t xml:space="preserve">              &lt;li&gt;Avoid touching your </w:t>
-      </w:r>
-      <w:proofErr w:type="gramStart"/>
-      <w:r>
-        <w:t>face.&lt;</w:t>
-      </w:r>
-      <w:proofErr w:type="gramEnd"/>
-      <w:r>
-        <w:t>/li&gt;</w:t>
-      </w:r>
-    </w:p>
-    <w:p>
-      <w:r>
-        <w:t xml:space="preserve">              &lt;li&gt;Cover your mouth and nose when coughing or </w:t>
-      </w:r>
-      <w:proofErr w:type="gramStart"/>
-      <w:r>
-        <w:t>sneezing.&lt;</w:t>
-      </w:r>
-      <w:proofErr w:type="gramEnd"/>
-      <w:r>
-        <w:t>/li&gt;</w:t>
-      </w:r>
-    </w:p>
-    <w:p>
-      <w:r>
-        <w:t xml:space="preserve">              &lt;li&gt;Stay home if you feel </w:t>
-      </w:r>
-      <w:proofErr w:type="gramStart"/>
-      <w:r>
-        <w:t>unwell.&lt;</w:t>
-      </w:r>
-      <w:proofErr w:type="gramEnd"/>
-      <w:r>
-        <w:t>/li&gt;</w:t>
+        <w:t>              &lt;li&gt;Maintain at least a 1-meter distance from others.&lt;/li&gt;</w:t>
+      </w:r>
+    </w:p>
+    <w:p>
+      <w:r>
+        <w:t>              &lt;li&gt;Avoid touching your face.&lt;/li&gt;</w:t>
+      </w:r>
+    </w:p>
+    <w:p>
+      <w:r>
+        <w:t>              &lt;li&gt;Cover your mouth and nose when coughing or sneezing.&lt;/li&gt;</w:t>
+      </w:r>
+    </w:p>
+    <w:p>
+      <w:r>
+        <w:t>              &lt;li&gt;Stay home if you feel unwell.&lt;/li&gt;</w:t>
       </w:r>
     </w:p>
     <w:p>
@@ -3231,15 +2416,7 @@
     </w:p>
     <w:p>
       <w:r>
-        <w:t>            &lt;/</w:t>
-      </w:r>
-      <w:proofErr w:type="spellStart"/>
-      <w:r>
-        <w:t>ul</w:t>
-      </w:r>
-      <w:proofErr w:type="spellEnd"/>
-      <w:r>
-        <w:t>&gt;</w:t>
+        <w:t>            &lt;/ul&gt;</w:t>
       </w:r>
     </w:p>
     <w:p>
@@ -3264,15 +2441,7 @@
     </w:p>
     <w:p>
       <w:r>
-        <w:t xml:space="preserve">              and mouth, and should be used in conjunction with </w:t>
-      </w:r>
-      <w:proofErr w:type="gramStart"/>
-      <w:r>
-        <w:t>other</w:t>
-      </w:r>
-      <w:proofErr w:type="gramEnd"/>
-      <w:r>
-        <w:t xml:space="preserve"> preventive</w:t>
+        <w:t>              and mouth, and should be used in conjunction with other preventive</w:t>
       </w:r>
     </w:p>
     <w:p>
@@ -3402,17 +2571,8 @@
     </w:p>
     <w:p>
       <w:r>
-        <w:t>              &lt;</w:t>
-      </w:r>
-      <w:proofErr w:type="spellStart"/>
-      <w:r>
-        <w:t>img</w:t>
-      </w:r>
-      <w:proofErr w:type="spellEnd"/>
-      <w:r>
-        <w:t xml:space="preserve"> </w:t>
-      </w:r>
-      <w:proofErr w:type="spellStart"/>
+        <w:t xml:space="preserve">              &lt;img </w:t>
+      </w:r>
       <w:r>
         <w:rPr>
           <w:i/>
@@ -3420,7 +2580,6 @@
         </w:rPr>
         <w:t>src</w:t>
       </w:r>
-      <w:proofErr w:type="spellEnd"/>
       <w:r>
         <w:t xml:space="preserve">="image/res0.jpg" </w:t>
       </w:r>
@@ -3437,17 +2596,8 @@
     </w:p>
     <w:p>
       <w:r>
-        <w:t>              &lt;</w:t>
-      </w:r>
-      <w:proofErr w:type="spellStart"/>
-      <w:r>
-        <w:t>img</w:t>
-      </w:r>
-      <w:proofErr w:type="spellEnd"/>
-      <w:r>
-        <w:t xml:space="preserve"> </w:t>
-      </w:r>
-      <w:proofErr w:type="spellStart"/>
+        <w:t xml:space="preserve">              &lt;img </w:t>
+      </w:r>
       <w:r>
         <w:rPr>
           <w:i/>
@@ -3455,7 +2605,6 @@
         </w:rPr>
         <w:t>src</w:t>
       </w:r>
-      <w:proofErr w:type="spellEnd"/>
       <w:r>
         <w:t xml:space="preserve">="image/res1.jpg" </w:t>
       </w:r>
@@ -3472,17 +2621,8 @@
     </w:p>
     <w:p>
       <w:r>
-        <w:t>              &lt;</w:t>
-      </w:r>
-      <w:proofErr w:type="spellStart"/>
-      <w:r>
-        <w:t>img</w:t>
-      </w:r>
-      <w:proofErr w:type="spellEnd"/>
-      <w:r>
-        <w:t xml:space="preserve"> </w:t>
-      </w:r>
-      <w:proofErr w:type="spellStart"/>
+        <w:t xml:space="preserve">              &lt;img </w:t>
+      </w:r>
       <w:r>
         <w:rPr>
           <w:i/>
@@ -3490,7 +2630,6 @@
         </w:rPr>
         <w:t>src</w:t>
       </w:r>
-      <w:proofErr w:type="spellEnd"/>
       <w:r>
         <w:t xml:space="preserve">="image/res2.jpg" </w:t>
       </w:r>
@@ -3507,17 +2646,8 @@
     </w:p>
     <w:p>
       <w:r>
-        <w:t>              &lt;</w:t>
-      </w:r>
-      <w:proofErr w:type="spellStart"/>
-      <w:r>
-        <w:t>img</w:t>
-      </w:r>
-      <w:proofErr w:type="spellEnd"/>
-      <w:r>
-        <w:t xml:space="preserve"> </w:t>
-      </w:r>
-      <w:proofErr w:type="spellStart"/>
+        <w:t xml:space="preserve">              &lt;img </w:t>
+      </w:r>
       <w:r>
         <w:rPr>
           <w:i/>
@@ -3525,7 +2655,6 @@
         </w:rPr>
         <w:t>src</w:t>
       </w:r>
-      <w:proofErr w:type="spellEnd"/>
       <w:r>
         <w:t xml:space="preserve">="image/res3.jpg" </w:t>
       </w:r>
@@ -3553,15 +2682,7 @@
     <w:p>
       <w:r>
         <w:lastRenderedPageBreak/>
-        <w:t>            &lt;</w:t>
-      </w:r>
-      <w:proofErr w:type="spellStart"/>
-      <w:r>
-        <w:t>ul</w:t>
-      </w:r>
-      <w:proofErr w:type="spellEnd"/>
-      <w:r>
-        <w:t>&gt;</w:t>
+        <w:t>            &lt;ul&gt;</w:t>
       </w:r>
     </w:p>
     <w:p>
@@ -3573,7 +2694,6 @@
       <w:r>
         <w:t xml:space="preserve">                &lt;a </w:t>
       </w:r>
-      <w:proofErr w:type="spellStart"/>
       <w:r>
         <w:rPr>
           <w:i/>
@@ -3581,7 +2701,6 @@
         </w:rPr>
         <w:t>href</w:t>
       </w:r>
-      <w:proofErr w:type="spellEnd"/>
       <w:r>
         <w:t xml:space="preserve">="https://www.who.int" </w:t>
       </w:r>
@@ -3620,7 +2739,6 @@
       <w:r>
         <w:t xml:space="preserve">                &lt;a </w:t>
       </w:r>
-      <w:proofErr w:type="spellStart"/>
       <w:r>
         <w:rPr>
           <w:i/>
@@ -3628,7 +2746,6 @@
         </w:rPr>
         <w:t>href</w:t>
       </w:r>
-      <w:proofErr w:type="spellEnd"/>
       <w:r>
         <w:t xml:space="preserve">="https://www.cdc.gov" </w:t>
       </w:r>
@@ -3645,15 +2762,7 @@
     </w:p>
     <w:p>
       <w:r>
-        <w:t>                  &gt;</w:t>
-      </w:r>
-      <w:proofErr w:type="spellStart"/>
-      <w:r>
-        <w:t>Centers</w:t>
-      </w:r>
-      <w:proofErr w:type="spellEnd"/>
-      <w:r>
-        <w:t xml:space="preserve"> for Disease Control and Prevention (CDC)&lt;/a</w:t>
+        <w:t>                  &gt;Centers for Disease Control and Prevention (CDC)&lt;/a</w:t>
       </w:r>
     </w:p>
     <w:p>
@@ -3675,7 +2784,6 @@
       <w:r>
         <w:t xml:space="preserve">                &lt;a </w:t>
       </w:r>
-      <w:proofErr w:type="spellStart"/>
       <w:r>
         <w:rPr>
           <w:i/>
@@ -3683,7 +2791,6 @@
         </w:rPr>
         <w:t>href</w:t>
       </w:r>
-      <w:proofErr w:type="spellEnd"/>
       <w:r>
         <w:t xml:space="preserve">="https://www.nih.gov" </w:t>
       </w:r>
@@ -3715,15 +2822,7 @@
     </w:p>
     <w:p>
       <w:r>
-        <w:t>            &lt;/</w:t>
-      </w:r>
-      <w:proofErr w:type="spellStart"/>
-      <w:r>
-        <w:t>ul</w:t>
-      </w:r>
-      <w:proofErr w:type="spellEnd"/>
-      <w:r>
-        <w:t>&gt;</w:t>
+        <w:t>            &lt;/ul&gt;</w:t>
       </w:r>
     </w:p>
     <w:p>
@@ -3834,15 +2933,7 @@
     </w:p>
     <w:p>
       <w:r>
-        <w:t xml:space="preserve">        &lt;p&gt;&amp;copy; 2024 COVID-19 Updates. All rights </w:t>
-      </w:r>
-      <w:proofErr w:type="gramStart"/>
-      <w:r>
-        <w:t>reserved.&lt;</w:t>
-      </w:r>
-      <w:proofErr w:type="gramEnd"/>
-      <w:r>
-        <w:t>/p&gt;</w:t>
+        <w:t>        &lt;p&gt;&amp;copy; 2024 COVID-19 Updates. All rights reserved.&lt;/p&gt;</w:t>
       </w:r>
     </w:p>
     <w:p>
@@ -4016,24 +3107,16 @@
           <w:szCs w:val="28"/>
         </w:rPr>
         <w:lastRenderedPageBreak/>
-        <w:t xml:space="preserve">Html </w:t>
-      </w:r>
-      <w:proofErr w:type="gramStart"/>
-      <w:r>
+        <w:t>Html File :-</w:t>
+      </w:r>
+    </w:p>
+    <w:p>
+      <w:pPr>
         <w:rPr>
           <w:sz w:val="28"/>
           <w:szCs w:val="28"/>
         </w:rPr>
-        <w:t>File :</w:t>
-      </w:r>
-      <w:proofErr w:type="gramEnd"/>
-      <w:r>
-        <w:rPr>
-          <w:sz w:val="28"/>
-          <w:szCs w:val="28"/>
-        </w:rPr>
-        <w:t>-</w:t>
-      </w:r>
+      </w:pPr>
     </w:p>
     <w:p>
       <w:r>
@@ -4062,15 +3145,7 @@
         <w:t>lang</w:t>
       </w:r>
       <w:r>
-        <w:t>="</w:t>
-      </w:r>
-      <w:proofErr w:type="spellStart"/>
-      <w:r>
-        <w:t>en</w:t>
-      </w:r>
-      <w:proofErr w:type="spellEnd"/>
-      <w:r>
-        <w:t>"&gt;</w:t>
+        <w:t>="en"&gt;</w:t>
       </w:r>
     </w:p>
     <w:p>
@@ -4147,7 +3222,6 @@
       <w:r>
         <w:t xml:space="preserve">      </w:t>
       </w:r>
-      <w:proofErr w:type="spellStart"/>
       <w:r>
         <w:rPr>
           <w:i/>
@@ -4155,7 +3229,6 @@
         </w:rPr>
         <w:t>rel</w:t>
       </w:r>
-      <w:proofErr w:type="spellEnd"/>
       <w:r>
         <w:t>="stylesheet"</w:t>
       </w:r>
@@ -4179,7 +3252,6 @@
       <w:r>
         <w:t xml:space="preserve">      </w:t>
       </w:r>
-      <w:proofErr w:type="spellStart"/>
       <w:r>
         <w:rPr>
           <w:i/>
@@ -4187,7 +3259,6 @@
         </w:rPr>
         <w:t>crossorigin</w:t>
       </w:r>
-      <w:proofErr w:type="spellEnd"/>
       <w:r>
         <w:t>="anonymous"</w:t>
       </w:r>
@@ -4236,7 +3307,6 @@
       <w:r>
         <w:t xml:space="preserve">      </w:t>
       </w:r>
-      <w:proofErr w:type="spellStart"/>
       <w:r>
         <w:rPr>
           <w:i/>
@@ -4244,7 +3314,6 @@
         </w:rPr>
         <w:t>crossorigin</w:t>
       </w:r>
-      <w:proofErr w:type="spellEnd"/>
       <w:r>
         <w:t>="anonymous"</w:t>
       </w:r>
@@ -4316,15 +3385,7 @@
         <w:t>class</w:t>
       </w:r>
       <w:r>
-        <w:t xml:space="preserve">="col-md-2 m-0 p-3 </w:t>
-      </w:r>
-      <w:proofErr w:type="spellStart"/>
-      <w:r>
-        <w:t>bg</w:t>
-      </w:r>
-      <w:proofErr w:type="spellEnd"/>
-      <w:r>
-        <w:t>-success"&gt;</w:t>
+        <w:t>="col-md-2 m-0 p-3 bg-success"&gt;</w:t>
       </w:r>
     </w:p>
     <w:p>
@@ -4339,15 +3400,7 @@
         <w:t>class</w:t>
       </w:r>
       <w:r>
-        <w:t>="navbar-</w:t>
-      </w:r>
-      <w:proofErr w:type="spellStart"/>
-      <w:r>
-        <w:t>togle</w:t>
-      </w:r>
-      <w:proofErr w:type="spellEnd"/>
-      <w:r>
-        <w:t xml:space="preserve"> text-uppercase text-white mx-auto"&gt;</w:t>
+        <w:t>="navbar-togle text-uppercase text-white mx-auto"&gt;</w:t>
       </w:r>
     </w:p>
     <w:p>
@@ -4362,15 +3415,7 @@
         <w:t>class</w:t>
       </w:r>
       <w:r>
-        <w:t>="nav-link text-</w:t>
-      </w:r>
-      <w:proofErr w:type="spellStart"/>
-      <w:r>
-        <w:t>center</w:t>
-      </w:r>
-      <w:proofErr w:type="spellEnd"/>
-      <w:r>
-        <w:t>"&gt;Home&lt;/div&gt;</w:t>
+        <w:t>="nav-link text-center"&gt;Home&lt;/div&gt;</w:t>
       </w:r>
     </w:p>
     <w:p>
@@ -4385,15 +3430,7 @@
         <w:t>class</w:t>
       </w:r>
       <w:r>
-        <w:t>="nav-link text-</w:t>
-      </w:r>
-      <w:proofErr w:type="spellStart"/>
-      <w:r>
-        <w:t>center</w:t>
-      </w:r>
-      <w:proofErr w:type="spellEnd"/>
-      <w:r>
-        <w:t>"&gt;News&lt;/div&gt;</w:t>
+        <w:t>="nav-link text-center"&gt;News&lt;/div&gt;</w:t>
       </w:r>
     </w:p>
     <w:p>
@@ -4408,15 +3445,7 @@
         <w:t>class</w:t>
       </w:r>
       <w:r>
-        <w:t>="nav-link text-</w:t>
-      </w:r>
-      <w:proofErr w:type="spellStart"/>
-      <w:r>
-        <w:t>center</w:t>
-      </w:r>
-      <w:proofErr w:type="spellEnd"/>
-      <w:r>
-        <w:t>"&gt;Contact&lt;/div&gt;</w:t>
+        <w:t>="nav-link text-center"&gt;Contact&lt;/div&gt;</w:t>
       </w:r>
     </w:p>
     <w:p>
@@ -4431,15 +3460,7 @@
         <w:t>class</w:t>
       </w:r>
       <w:r>
-        <w:t>="nav-link text-</w:t>
-      </w:r>
-      <w:proofErr w:type="spellStart"/>
-      <w:r>
-        <w:t>center</w:t>
-      </w:r>
-      <w:proofErr w:type="spellEnd"/>
-      <w:r>
-        <w:t>"&gt;About&lt;/div&gt;</w:t>
+        <w:t>="nav-link text-center"&gt;About&lt;/div&gt;</w:t>
       </w:r>
     </w:p>
     <w:p>
@@ -4449,12 +3470,12 @@
     </w:p>
     <w:p>
       <w:r>
+        <w:lastRenderedPageBreak/>
         <w:t>        &lt;/div&gt;</w:t>
       </w:r>
     </w:p>
     <w:p>
       <w:r>
-        <w:lastRenderedPageBreak/>
         <w:t>      &lt;/div&gt;</w:t>
       </w:r>
     </w:p>
@@ -4558,6 +3579,14 @@
     <w:p>
       <w:pPr>
         <w:rPr>
+          <w:sz w:val="32"/>
+          <w:szCs w:val="32"/>
+        </w:rPr>
+      </w:pPr>
+    </w:p>
+    <w:p>
+      <w:pPr>
+        <w:rPr>
           <w:sz w:val="28"/>
           <w:szCs w:val="28"/>
         </w:rPr>
@@ -4567,23 +3596,7 @@
           <w:sz w:val="28"/>
           <w:szCs w:val="28"/>
         </w:rPr>
-        <w:t xml:space="preserve">Html </w:t>
-      </w:r>
-      <w:proofErr w:type="gramStart"/>
-      <w:r>
-        <w:rPr>
-          <w:sz w:val="28"/>
-          <w:szCs w:val="28"/>
-        </w:rPr>
-        <w:t>File :</w:t>
-      </w:r>
-      <w:proofErr w:type="gramEnd"/>
-      <w:r>
-        <w:rPr>
-          <w:sz w:val="28"/>
-          <w:szCs w:val="28"/>
-        </w:rPr>
-        <w:t>-</w:t>
+        <w:t>Html File :-</w:t>
       </w:r>
     </w:p>
     <w:p>
@@ -4613,15 +3626,7 @@
         <w:t>lang</w:t>
       </w:r>
       <w:r>
-        <w:t>="</w:t>
-      </w:r>
-      <w:proofErr w:type="spellStart"/>
-      <w:r>
-        <w:t>en</w:t>
-      </w:r>
-      <w:proofErr w:type="spellEnd"/>
-      <w:r>
-        <w:t>"&gt;</w:t>
+        <w:t>="en"&gt;</w:t>
       </w:r>
     </w:p>
     <w:p>
@@ -4698,7 +3703,6 @@
       <w:r>
         <w:t xml:space="preserve">      </w:t>
       </w:r>
-      <w:proofErr w:type="spellStart"/>
       <w:r>
         <w:rPr>
           <w:i/>
@@ -4706,7 +3710,6 @@
         </w:rPr>
         <w:t>rel</w:t>
       </w:r>
-      <w:proofErr w:type="spellEnd"/>
       <w:r>
         <w:t>="stylesheet"</w:t>
       </w:r>
@@ -4728,9 +3731,9 @@
     </w:p>
     <w:p>
       <w:r>
+        <w:lastRenderedPageBreak/>
         <w:t xml:space="preserve">      </w:t>
       </w:r>
-      <w:proofErr w:type="spellStart"/>
       <w:r>
         <w:rPr>
           <w:i/>
@@ -4738,7 +3741,6 @@
         </w:rPr>
         <w:t>crossorigin</w:t>
       </w:r>
-      <w:proofErr w:type="spellEnd"/>
       <w:r>
         <w:t>="anonymous"</w:t>
       </w:r>
@@ -4750,7 +3752,6 @@
     </w:p>
     <w:p>
       <w:r>
-        <w:lastRenderedPageBreak/>
         <w:t>    &lt;script</w:t>
       </w:r>
     </w:p>
@@ -4788,7 +3789,6 @@
       <w:r>
         <w:t xml:space="preserve">      </w:t>
       </w:r>
-      <w:proofErr w:type="spellStart"/>
       <w:r>
         <w:rPr>
           <w:i/>
@@ -4796,7 +3796,6 @@
         </w:rPr>
         <w:t>crossorigin</w:t>
       </w:r>
-      <w:proofErr w:type="spellEnd"/>
       <w:r>
         <w:t>="anonymous"</w:t>
       </w:r>
@@ -4868,15 +3867,7 @@
         <w:t>class</w:t>
       </w:r>
       <w:r>
-        <w:t xml:space="preserve">="col-md-8 m-0 </w:t>
-      </w:r>
-      <w:proofErr w:type="spellStart"/>
-      <w:r>
-        <w:t>bg</w:t>
-      </w:r>
-      <w:proofErr w:type="spellEnd"/>
-      <w:r>
-        <w:t>-success"&gt;</w:t>
+        <w:t>="col-md-8 m-0 bg-success"&gt;</w:t>
       </w:r>
     </w:p>
     <w:p>
@@ -4906,15 +3897,7 @@
         <w:t>class</w:t>
       </w:r>
       <w:r>
-        <w:t>="nav-link text-</w:t>
-      </w:r>
-      <w:proofErr w:type="spellStart"/>
-      <w:r>
-        <w:t>center</w:t>
-      </w:r>
-      <w:proofErr w:type="spellEnd"/>
-      <w:r>
-        <w:t>"&gt;Home&lt;/div&gt;</w:t>
+        <w:t>="nav-link text-center"&gt;Home&lt;/div&gt;</w:t>
       </w:r>
     </w:p>
     <w:p>
@@ -4929,15 +3912,7 @@
         <w:t>class</w:t>
       </w:r>
       <w:r>
-        <w:t>="nav-link text-</w:t>
-      </w:r>
-      <w:proofErr w:type="spellStart"/>
-      <w:r>
-        <w:t>center</w:t>
-      </w:r>
-      <w:proofErr w:type="spellEnd"/>
-      <w:r>
-        <w:t>"&gt;News&lt;/div&gt;</w:t>
+        <w:t>="nav-link text-center"&gt;News&lt;/div&gt;</w:t>
       </w:r>
     </w:p>
     <w:p>
@@ -4952,15 +3927,7 @@
         <w:t>class</w:t>
       </w:r>
       <w:r>
-        <w:t>="nav-link text-</w:t>
-      </w:r>
-      <w:proofErr w:type="spellStart"/>
-      <w:r>
-        <w:t>center</w:t>
-      </w:r>
-      <w:proofErr w:type="spellEnd"/>
-      <w:r>
-        <w:t>"&gt;Contact&lt;/div&gt;</w:t>
+        <w:t>="nav-link text-center"&gt;Contact&lt;/div&gt;</w:t>
       </w:r>
     </w:p>
     <w:p>
@@ -4975,15 +3942,7 @@
         <w:t>class</w:t>
       </w:r>
       <w:r>
-        <w:t>="nav-link text-</w:t>
-      </w:r>
-      <w:proofErr w:type="spellStart"/>
-      <w:r>
-        <w:t>center</w:t>
-      </w:r>
-      <w:proofErr w:type="spellEnd"/>
-      <w:r>
-        <w:t>"&gt;About&lt;/div&gt;</w:t>
+        <w:t>="nav-link text-center"&gt;About&lt;/div&gt;</w:t>
       </w:r>
     </w:p>
     <w:p>
@@ -5016,7 +3975,6 @@
         <w:t>&lt;/html&gt;</w:t>
       </w:r>
     </w:p>
-    <w:p/>
     <w:p>
       <w:r>
         <w:drawing>
@@ -5071,8 +4029,517 @@
     </w:p>
     <w:p>
       <w:pPr>
-        <w:jc w:val="center"/>
-        <w:rPr>
+        <w:rPr>
+          <w:sz w:val="32"/>
+          <w:szCs w:val="32"/>
+          <w:lang w:val="en-US"/>
+        </w:rPr>
+      </w:pPr>
+    </w:p>
+    <w:p>
+      <w:pPr>
+        <w:rPr>
+          <w:sz w:val="32"/>
+          <w:szCs w:val="32"/>
+        </w:rPr>
+      </w:pPr>
+      <w:r>
+        <w:rPr>
+          <w:sz w:val="32"/>
+          <w:szCs w:val="32"/>
+        </w:rPr>
+        <w:t>4. Design web page like followin</w:t>
+      </w:r>
+      <w:r>
+        <w:rPr>
+          <w:sz w:val="32"/>
+          <w:szCs w:val="32"/>
+        </w:rPr>
+        <w:t>g.</w:t>
+      </w:r>
+    </w:p>
+    <w:p>
+      <w:pPr>
+        <w:rPr>
+          <w:sz w:val="28"/>
+          <w:szCs w:val="28"/>
+        </w:rPr>
+      </w:pPr>
+    </w:p>
+    <w:p>
+      <w:pPr>
+        <w:rPr>
+          <w:sz w:val="28"/>
+          <w:szCs w:val="28"/>
+        </w:rPr>
+      </w:pPr>
+      <w:r>
+        <w:rPr>
+          <w:sz w:val="28"/>
+          <w:szCs w:val="28"/>
+        </w:rPr>
+        <w:t>Html File :-</w:t>
+      </w:r>
+    </w:p>
+    <w:p>
+      <w:r>
+        <w:t xml:space="preserve">&lt;!DOCTYPE </w:t>
+      </w:r>
+      <w:r>
+        <w:rPr>
+          <w:i/>
+          <w:iCs/>
+        </w:rPr>
+        <w:t>html</w:t>
+      </w:r>
+      <w:r>
+        <w:t>&gt;</w:t>
+      </w:r>
+    </w:p>
+    <w:p>
+      <w:r>
+        <w:t xml:space="preserve">&lt;html </w:t>
+      </w:r>
+      <w:r>
+        <w:rPr>
+          <w:i/>
+          <w:iCs/>
+        </w:rPr>
+        <w:t>lang</w:t>
+      </w:r>
+      <w:r>
+        <w:t>="en"&gt;</w:t>
+      </w:r>
+    </w:p>
+    <w:p>
+      <w:r>
+        <w:t>  &lt;head&gt;</w:t>
+      </w:r>
+    </w:p>
+    <w:p>
+      <w:r>
+        <w:t xml:space="preserve">    &lt;meta </w:t>
+      </w:r>
+      <w:r>
+        <w:rPr>
+          <w:i/>
+          <w:iCs/>
+        </w:rPr>
+        <w:t>charset</w:t>
+      </w:r>
+      <w:r>
+        <w:t>="UTF-8" /&gt;</w:t>
+      </w:r>
+    </w:p>
+    <w:p>
+      <w:r>
+        <w:t xml:space="preserve">    &lt;meta </w:t>
+      </w:r>
+      <w:r>
+        <w:rPr>
+          <w:i/>
+          <w:iCs/>
+        </w:rPr>
+        <w:t>name</w:t>
+      </w:r>
+      <w:r>
+        <w:t xml:space="preserve">="viewport" </w:t>
+      </w:r>
+      <w:r>
+        <w:rPr>
+          <w:i/>
+          <w:iCs/>
+        </w:rPr>
+        <w:t>content</w:t>
+      </w:r>
+      <w:r>
+        <w:t>="width=device-width, initial-scale=1.0" /&gt;</w:t>
+      </w:r>
+    </w:p>
+    <w:p>
+      <w:r>
+        <w:t>    &lt;title&gt;Document&lt;/title&gt;</w:t>
+      </w:r>
+    </w:p>
+    <w:p>
+      <w:r>
+        <w:t>    &lt;style&gt;</w:t>
+      </w:r>
+    </w:p>
+    <w:p>
+      <w:r>
+        <w:t xml:space="preserve">      </w:t>
+      </w:r>
+      <w:r>
+        <w:rPr>
+          <w:i/>
+          <w:iCs/>
+        </w:rPr>
+        <w:t>.myDiv</w:t>
+      </w:r>
+      <w:r>
+        <w:t xml:space="preserve"> {</w:t>
+      </w:r>
+    </w:p>
+    <w:p>
+      <w:r>
+        <w:t>        background-image: url("image/img1.jpg");</w:t>
+      </w:r>
+    </w:p>
+    <w:p>
+      <w:r>
+        <w:t>        background-repeat: no-repeat;</w:t>
+      </w:r>
+    </w:p>
+    <w:p>
+      <w:r>
+        <w:t>        height: 660px;</w:t>
+      </w:r>
+    </w:p>
+    <w:p>
+      <w:r>
+        <w:t>        width: 800px;</w:t>
+      </w:r>
+    </w:p>
+    <w:p>
+      <w:r>
+        <w:t>        background-position: center;</w:t>
+      </w:r>
+    </w:p>
+    <w:p>
+      <w:r>
+        <w:t>        background-clip: content-box;</w:t>
+      </w:r>
+    </w:p>
+    <w:p>
+      <w:r>
+        <w:t>        display: flex;</w:t>
+      </w:r>
+    </w:p>
+    <w:p>
+      <w:r>
+        <w:t>        justify-content: center;</w:t>
+      </w:r>
+    </w:p>
+    <w:p>
+      <w:r>
+        <w:t>        background-blend-mode: color;</w:t>
+      </w:r>
+    </w:p>
+    <w:p>
+      <w:r>
+        <w:t>        align-items: center;</w:t>
+      </w:r>
+    </w:p>
+    <w:p>
+      <w:r>
+        <w:t>        margin: 0;</w:t>
+      </w:r>
+    </w:p>
+    <w:p>
+      <w:r>
+        <w:t>      }</w:t>
+      </w:r>
+    </w:p>
+    <w:p>
+      <w:r>
+        <w:t>      body {</w:t>
+      </w:r>
+    </w:p>
+    <w:p>
+      <w:r>
+        <w:t>        display: flex;</w:t>
+      </w:r>
+    </w:p>
+    <w:p>
+      <w:r>
+        <w:t>        justify-content: center;</w:t>
+      </w:r>
+    </w:p>
+    <w:p>
+      <w:r>
+        <w:t>        align-items: center;</w:t>
+      </w:r>
+    </w:p>
+    <w:p>
+      <w:r>
+        <w:t>        margin: 0;</w:t>
+      </w:r>
+    </w:p>
+    <w:p>
+      <w:r>
+        <w:t>      }</w:t>
+      </w:r>
+    </w:p>
+    <w:p>
+      <w:r>
+        <w:lastRenderedPageBreak/>
+        <w:t>      p {</w:t>
+      </w:r>
+    </w:p>
+    <w:p>
+      <w:r>
+        <w:t>        display: flex;</w:t>
+      </w:r>
+    </w:p>
+    <w:p>
+      <w:r>
+        <w:t>        justify-content: center;</w:t>
+      </w:r>
+    </w:p>
+    <w:p>
+      <w:r>
+        <w:t>        align-items: center;</w:t>
+      </w:r>
+    </w:p>
+    <w:p>
+      <w:r>
+        <w:t>        margin: 0;</w:t>
+      </w:r>
+    </w:p>
+    <w:p>
+      <w:r>
+        <w:t>        font-style: italic;</w:t>
+      </w:r>
+    </w:p>
+    <w:p>
+      <w:r>
+        <w:t>        font-weight: 900;</w:t>
+      </w:r>
+    </w:p>
+    <w:p>
+      <w:r>
+        <w:t>        color: black;</w:t>
+      </w:r>
+    </w:p>
+    <w:p>
+      <w:r>
+        <w:t>        padding: 20px;</w:t>
+      </w:r>
+    </w:p>
+    <w:p>
+      <w:r>
+        <w:t>      }</w:t>
+      </w:r>
+    </w:p>
+    <w:p>
+      <w:r>
+        <w:t>    &lt;/style&gt;</w:t>
+      </w:r>
+    </w:p>
+    <w:p>
+      <w:r>
+        <w:t>  &lt;/head&gt;</w:t>
+      </w:r>
+    </w:p>
+    <w:p>
+      <w:r>
+        <w:t>  &lt;body&gt;</w:t>
+      </w:r>
+    </w:p>
+    <w:p>
+      <w:r>
+        <w:t xml:space="preserve">    &lt;div </w:t>
+      </w:r>
+      <w:r>
+        <w:rPr>
+          <w:i/>
+          <w:iCs/>
+        </w:rPr>
+        <w:t>class</w:t>
+      </w:r>
+      <w:r>
+        <w:t>="myDiv"&gt;</w:t>
+      </w:r>
+    </w:p>
+    <w:p>
+      <w:r>
+        <w:t>      &lt;div</w:t>
+      </w:r>
+    </w:p>
+    <w:p>
+      <w:r>
+        <w:t xml:space="preserve">        </w:t>
+      </w:r>
+      <w:r>
+        <w:rPr>
+          <w:i/>
+          <w:iCs/>
+        </w:rPr>
+        <w:t>style</w:t>
+      </w:r>
+      <w:r>
+        <w:t>="</w:t>
+      </w:r>
+    </w:p>
+    <w:p>
+      <w:r>
+        <w:t>          width: 400px;</w:t>
+      </w:r>
+    </w:p>
+    <w:p>
+      <w:r>
+        <w:t>          display: flex;</w:t>
+      </w:r>
+    </w:p>
+    <w:p>
+      <w:r>
+        <w:t>          justify-content: center;</w:t>
+      </w:r>
+    </w:p>
+    <w:p>
+      <w:r>
+        <w:t>          align-items: center;</w:t>
+      </w:r>
+    </w:p>
+    <w:p>
+      <w:r>
+        <w:t>          margin: 0;</w:t>
+      </w:r>
+    </w:p>
+    <w:p>
+      <w:r>
+        <w:t>          background-color: aliceblue;</w:t>
+      </w:r>
+    </w:p>
+    <w:p>
+      <w:r>
+        <w:t>          opacity: 0.6;</w:t>
+      </w:r>
+    </w:p>
+    <w:p>
+      <w:r>
+        <w:t>          border-radius: 20px;</w:t>
+      </w:r>
+    </w:p>
+    <w:p>
+      <w:r>
+        <w:t>        "</w:t>
+      </w:r>
+    </w:p>
+    <w:p>
+      <w:r>
+        <w:t>      &gt;</w:t>
+      </w:r>
+    </w:p>
+    <w:p>
+      <w:r>
+        <w:t>        &lt;p&gt;</w:t>
+      </w:r>
+    </w:p>
+    <w:p>
+      <w:r>
+        <w:t>          Nature, the quintessential essence of the natural world, encompasses</w:t>
+      </w:r>
+    </w:p>
+    <w:p>
+      <w:r>
+        <w:t>          everything from the smallest microorganisms to the vast ecosystems</w:t>
+      </w:r>
+    </w:p>
+    <w:p>
+      <w:r>
+        <w:t>          that span our planet. It is a symphony of life, where flora and fauna</w:t>
+      </w:r>
+    </w:p>
+    <w:p>
+      <w:r>
+        <w:t>          coexist in intricate harmony, each playing a vital role in the balance</w:t>
+      </w:r>
+    </w:p>
+    <w:p>
+      <w:r>
+        <w:lastRenderedPageBreak/>
+        <w:t>          of the environment. The beauty of nature is reflected in the changing</w:t>
+      </w:r>
+    </w:p>
+    <w:p>
+      <w:r>
+        <w:t>          seasons, the diversity of landscapes, and the myriad of species that</w:t>
+      </w:r>
+    </w:p>
+    <w:p>
+      <w:r>
+        <w:t>          inhabit them. From the tranquility of a serene forest to the power of</w:t>
+      </w:r>
+    </w:p>
+    <w:p>
+      <w:r>
+        <w:t>          a roaring waterfall, nature inspires awe and reverence.</w:t>
+      </w:r>
+    </w:p>
+    <w:p>
+      <w:r>
+        <w:t>        &lt;/p&gt;</w:t>
+      </w:r>
+    </w:p>
+    <w:p>
+      <w:r>
+        <w:t>      &lt;/div&gt;</w:t>
+      </w:r>
+    </w:p>
+    <w:p>
+      <w:r>
+        <w:t>    &lt;/div&gt;</w:t>
+      </w:r>
+    </w:p>
+    <w:p>
+      <w:r>
+        <w:t>  &lt;/body&gt;</w:t>
+      </w:r>
+    </w:p>
+    <w:p>
+      <w:r>
+        <w:t>&lt;/html&gt;</w:t>
+      </w:r>
+    </w:p>
+    <w:p>
+      <w:r>
+        <w:rPr>
+          <w:noProof/>
+        </w:rPr>
+        <w:drawing>
+          <wp:inline distT="0" distB="0" distL="0" distR="0" wp14:anchorId="467521F5" wp14:editId="685640DB">
+            <wp:extent cx="5731510" cy="2421255"/>
+            <wp:effectExtent l="0" t="0" r="2540" b="0"/>
+            <wp:docPr id="648636619" name="Picture 1"/>
+            <wp:cNvGraphicFramePr>
+              <a:graphicFrameLocks xmlns:a="http://schemas.openxmlformats.org/drawingml/2006/main" noChangeAspect="1"/>
+            </wp:cNvGraphicFramePr>
+            <a:graphic xmlns:a="http://schemas.openxmlformats.org/drawingml/2006/main">
+              <a:graphicData uri="http://schemas.openxmlformats.org/drawingml/2006/picture">
+                <pic:pic xmlns:pic="http://schemas.openxmlformats.org/drawingml/2006/picture">
+                  <pic:nvPicPr>
+                    <pic:cNvPr id="648636619" name=""/>
+                    <pic:cNvPicPr/>
+                  </pic:nvPicPr>
+                  <pic:blipFill>
+                    <a:blip r:embed="rId8"/>
+                    <a:stretch>
+                      <a:fillRect/>
+                    </a:stretch>
+                  </pic:blipFill>
+                  <pic:spPr>
+                    <a:xfrm>
+                      <a:off x="0" y="0"/>
+                      <a:ext cx="5731510" cy="2421255"/>
+                    </a:xfrm>
+                    <a:prstGeom prst="rect">
+                      <a:avLst/>
+                    </a:prstGeom>
+                  </pic:spPr>
+                </pic:pic>
+              </a:graphicData>
+            </a:graphic>
+          </wp:inline>
+        </w:drawing>
+      </w:r>
+    </w:p>
+    <w:p>
+      <w:pPr>
+        <w:rPr>
+          <w:sz w:val="28"/>
+          <w:szCs w:val="28"/>
           <w:lang w:val="en-US"/>
         </w:rPr>
       </w:pPr>
